--- a/docs/Report.docx
+++ b/docs/Report.docx
@@ -11,6 +11,8 @@
           <w:lang w:val="en-US"/>
         </w:rPr>
       </w:pPr>
+      <w:bookmarkStart w:id="0" w:name="_Hlk121761861"/>
+      <w:bookmarkEnd w:id="0"/>
       <w:r>
         <w:rPr>
           <w:rStyle w:val="normaltextrun"/>
@@ -1684,7 +1686,7 @@
           <w:lang w:val="en-US"/>
         </w:rPr>
       </w:pPr>
-      <w:bookmarkStart w:id="0" w:name="_Toc121604561"/>
+      <w:bookmarkStart w:id="1" w:name="_Toc121604561"/>
       <w:r>
         <w:rPr>
           <w:lang w:val="en-US"/>
@@ -1692,7 +1694,7 @@
         <w:lastRenderedPageBreak/>
         <w:t>The Idea</w:t>
       </w:r>
-      <w:bookmarkEnd w:id="0"/>
+      <w:bookmarkEnd w:id="1"/>
     </w:p>
     <w:p>
       <w:pPr>
@@ -1701,26 +1703,67 @@
           <w:lang w:val="en-US"/>
         </w:rPr>
       </w:pPr>
-      <w:bookmarkStart w:id="1" w:name="_Toc121604562"/>
+      <w:bookmarkStart w:id="2" w:name="_Toc121604563"/>
+      <w:r>
+        <w:rPr>
+          <w:lang w:val="en-US"/>
+        </w:rPr>
+        <w:t>Background</w:t>
+      </w:r>
+      <w:bookmarkEnd w:id="2"/>
+    </w:p>
+    <w:p>
+      <w:pPr>
+        <w:rPr>
+          <w:lang w:val="en-US"/>
+        </w:rPr>
+      </w:pPr>
+      <w:r>
+        <w:rPr>
+          <w:lang w:val="en-US"/>
+        </w:rPr>
+        <w:t xml:space="preserve">Machine maintenance software is a system employed in industries that allows supervisors and operators to plan maintenance tasks in an </w:t>
+      </w:r>
+      <w:r>
+        <w:rPr>
+          <w:lang w:val="en-US"/>
+        </w:rPr>
+        <w:t>organized</w:t>
+      </w:r>
+      <w:r>
+        <w:rPr>
+          <w:lang w:val="en-US"/>
+        </w:rPr>
+        <w:t xml:space="preserve"> and systematic way. Operators enter a request for a machine, and maintenance workers fulfil those requests by doing the work, logging the information in the software, and closing the request. There are tasks that require immediate action, such as fixing, and therefore the scheduled tasks are often left unfinished.</w:t>
+      </w:r>
+    </w:p>
+    <w:p>
+      <w:pPr>
+        <w:pStyle w:val="Heading2"/>
+        <w:rPr>
+          <w:lang w:val="en-US"/>
+        </w:rPr>
+      </w:pPr>
+      <w:bookmarkStart w:id="3" w:name="_Toc121604562"/>
       <w:r>
         <w:rPr>
           <w:lang w:val="en-US"/>
         </w:rPr>
         <w:t>Problem</w:t>
       </w:r>
-      <w:bookmarkEnd w:id="1"/>
-    </w:p>
-    <w:p>
-      <w:pPr>
-        <w:rPr>
-          <w:lang w:val="en-US"/>
-        </w:rPr>
-      </w:pPr>
-      <w:r>
-        <w:rPr>
-          <w:lang w:val="en-US"/>
-        </w:rPr>
-        <w:t>Machine maintenance software allows workers to not do work or managers to oversee or ignore certan tasks.</w:t>
+      <w:bookmarkEnd w:id="3"/>
+    </w:p>
+    <w:p>
+      <w:pPr>
+        <w:rPr>
+          <w:lang w:val="en-US"/>
+        </w:rPr>
+      </w:pPr>
+      <w:r>
+        <w:rPr>
+          <w:lang w:val="en-US"/>
+        </w:rPr>
+        <w:t>Industries frequently lack maintenance workers. Therefore, the software gets manipulated by closing requests when, in reality, they have not yet been fulfilled. There is neither accountability nor transparency when revisiting the requests.</w:t>
       </w:r>
     </w:p>
     <w:p>
@@ -1730,40 +1773,40 @@
           <w:lang w:val="en-US"/>
         </w:rPr>
       </w:pPr>
-      <w:bookmarkStart w:id="2" w:name="_Toc121604563"/>
-      <w:r>
-        <w:rPr>
-          <w:lang w:val="en-US"/>
-        </w:rPr>
-        <w:t>Background</w:t>
-      </w:r>
-      <w:bookmarkEnd w:id="2"/>
-    </w:p>
-    <w:p>
-      <w:pPr>
-        <w:rPr>
-          <w:lang w:val="en-US"/>
-        </w:rPr>
-      </w:pPr>
-      <w:r>
-        <w:rPr>
-          <w:lang w:val="en-US"/>
-        </w:rPr>
-        <w:t>Machine maintenance software is a system used in industries to track which machines need maintenance, fixing or routine checkin in a systematic way. Operators enter a request fir a maintenance and mainteners fulfill those requests by doing the work and loggin the information in the software and closing the request. The employees that have acces to the software can edit the requests without</w:t>
-      </w:r>
-      <w:r>
-        <w:rPr>
-          <w:lang w:val="en-US"/>
-        </w:rPr>
-        <w:t xml:space="preserve"> and simulate as they worked ona machine. From times to times machines get broken for lack of maintenance andbecause it turns out that in reality the machine never received the corresponding maintenance.</w:t>
-      </w:r>
-    </w:p>
-    <w:p>
-      <w:pPr>
-        <w:rPr>
-          <w:lang w:val="en-US"/>
-        </w:rPr>
-      </w:pPr>
+      <w:bookmarkStart w:id="4" w:name="_Toc121604564"/>
+      <w:r>
+        <w:rPr>
+          <w:lang w:val="en-US"/>
+        </w:rPr>
+        <w:t>Relevance</w:t>
+      </w:r>
+      <w:bookmarkEnd w:id="4"/>
+    </w:p>
+    <w:p>
+      <w:pPr>
+        <w:rPr>
+          <w:lang w:val="en-US"/>
+        </w:rPr>
+      </w:pPr>
+      <w:r>
+        <w:rPr>
+          <w:lang w:val="en-US"/>
+        </w:rPr>
+        <w:t xml:space="preserve">When maintenance tasks are skipped or faked, there is a great chance of machines getting broken. The machine breaking means stopping maintenance for a fix, which blocks further maintenance. Generating an endless loop of unproductivity. </w:t>
+      </w:r>
+    </w:p>
+    <w:p>
+      <w:pPr>
+        <w:rPr>
+          <w:lang w:val="en-US"/>
+        </w:rPr>
+      </w:pPr>
+      <w:r>
+        <w:rPr>
+          <w:lang w:val="en-US"/>
+        </w:rPr>
+        <w:t>In a highly productive industry, a machine stoppage, even for a couple of hours, results in a loss of thousands of dollars. There is an even more significant concern about potential harm when a machine breaks. It could endanger employees' safety, resulting in a lawsuit or even the death of one employee.</w:t>
+      </w:r>
     </w:p>
     <w:p>
       <w:pPr>
@@ -1772,83 +1815,27 @@
           <w:lang w:val="en-US"/>
         </w:rPr>
       </w:pPr>
-      <w:bookmarkStart w:id="3" w:name="_Toc121604564"/>
-      <w:r>
-        <w:rPr>
-          <w:lang w:val="en-US"/>
-        </w:rPr>
-        <w:t>Relevance</w:t>
-      </w:r>
-      <w:bookmarkEnd w:id="3"/>
-    </w:p>
-    <w:p>
-      <w:pPr>
-        <w:rPr>
-          <w:lang w:val="en-US"/>
-        </w:rPr>
-      </w:pPr>
-      <w:r>
-        <w:rPr>
-          <w:lang w:val="en-US"/>
-        </w:rPr>
-        <w:t>On a higly important industry a machine stop even for a couple of hours results in a loss of thousands of dollars and a delay in production cusing a significant monetary loss. There is even a more serious case, if a . A machine breaking is a otential harm for employess to the safety of employees resulting in suing the company or even death of one employee.</w:t>
-      </w:r>
-    </w:p>
-    <w:p>
-      <w:pPr>
-        <w:rPr>
-          <w:lang w:val="en-US"/>
-        </w:rPr>
-      </w:pPr>
-    </w:p>
-    <w:p>
-      <w:pPr>
-        <w:pStyle w:val="Heading2"/>
-        <w:rPr>
-          <w:lang w:val="en-US"/>
-        </w:rPr>
-      </w:pPr>
-      <w:bookmarkStart w:id="4" w:name="_Toc121604565"/>
+      <w:bookmarkStart w:id="5" w:name="_Toc121604565"/>
       <w:r>
         <w:rPr>
           <w:lang w:val="en-US"/>
         </w:rPr>
         <w:t>Objective</w:t>
       </w:r>
-      <w:bookmarkEnd w:id="4"/>
-    </w:p>
-    <w:p>
-      <w:pPr>
-        <w:rPr>
-          <w:lang w:val="en-US"/>
-        </w:rPr>
-      </w:pPr>
-      <w:r>
-        <w:rPr>
-          <w:lang w:val="en-US"/>
-        </w:rPr>
-        <w:t>The purpose of this project is to propose a top-of the technology, using the most recent technology to solve this problem by lett</w:t>
-      </w:r>
-    </w:p>
-    <w:p>
-      <w:pPr>
-        <w:rPr>
-          <w:lang w:val="en-US"/>
-        </w:rPr>
-      </w:pPr>
-      <w:r>
-        <w:rPr>
-          <w:lang w:val="en-US"/>
-        </w:rPr>
-        <w:t>Is to take advatange of the most recent technological advance Blockchain, to solve this problematic. The propose smart contract will let employees oversee every action and held accountable to whoever causes or tries to corrupt the workspace.</w:t>
-      </w:r>
-    </w:p>
-    <w:p>
-      <w:pPr>
-        <w:rPr>
-          <w:lang w:val="en-US"/>
-        </w:rPr>
-      </w:pPr>
+      <w:bookmarkEnd w:id="5"/>
+    </w:p>
+    <w:p>
+      <w:pPr>
+        <w:rPr>
+          <w:lang w:val="en-US"/>
+        </w:rPr>
+      </w:pPr>
+      <w:r>
+        <w:rPr>
+          <w:lang w:val="en-US"/>
+        </w:rPr>
+        <w:t>This project seeks to address this issue by offering cutting-edge technology and solutions. Smart Contracts and Blockchain will help to achieve this by providing the business with transparent and responsible software. The proposed smart contract will allow all employees to oversee every action and spot any attempt at manipulation.</w:t>
+      </w:r>
     </w:p>
     <w:p>
       <w:pPr>
@@ -1878,7 +1865,7 @@
           <w:lang w:val="en-US"/>
         </w:rPr>
       </w:pPr>
-      <w:bookmarkStart w:id="5" w:name="_Toc121604566"/>
+      <w:bookmarkStart w:id="6" w:name="_Toc121604566"/>
       <w:r>
         <w:rPr>
           <w:lang w:val="en-US"/>
@@ -1886,7 +1873,7 @@
         <w:lastRenderedPageBreak/>
         <w:t>Development:</w:t>
       </w:r>
-      <w:bookmarkEnd w:id="5"/>
+      <w:bookmarkEnd w:id="6"/>
     </w:p>
     <w:p>
       <w:pPr>
@@ -1895,14 +1882,14 @@
           <w:lang w:val="en-US"/>
         </w:rPr>
       </w:pPr>
-      <w:bookmarkStart w:id="6" w:name="_Toc121604567"/>
+      <w:bookmarkStart w:id="7" w:name="_Toc121604567"/>
       <w:r>
         <w:rPr>
           <w:lang w:val="en-US"/>
         </w:rPr>
         <w:t>Technologies employed:</w:t>
       </w:r>
-      <w:bookmarkEnd w:id="6"/>
+      <w:bookmarkEnd w:id="7"/>
     </w:p>
     <w:p>
       <w:pPr>
@@ -1911,14 +1898,14 @@
           <w:lang w:val="en-US"/>
         </w:rPr>
       </w:pPr>
-      <w:bookmarkStart w:id="7" w:name="_Toc121604568"/>
+      <w:bookmarkStart w:id="8" w:name="_Toc121604568"/>
       <w:r>
         <w:rPr>
           <w:lang w:val="en-US"/>
         </w:rPr>
         <w:t>Solidity</w:t>
       </w:r>
-      <w:bookmarkEnd w:id="7"/>
+      <w:bookmarkEnd w:id="8"/>
     </w:p>
     <w:p>
       <w:pPr>
@@ -1958,7 +1945,19 @@
         <w:rPr>
           <w:lang w:val="en-US"/>
         </w:rPr>
-        <w:t>bject-oriented, high-level language for implementing smart contracts.</w:t>
+        <w:t xml:space="preserve">bject-oriented, high-level language for </w:t>
+      </w:r>
+      <w:r>
+        <w:rPr>
+          <w:lang w:val="en-US"/>
+        </w:rPr>
+        <w:t>developing</w:t>
+      </w:r>
+      <w:r>
+        <w:rPr>
+          <w:lang w:val="en-US"/>
+        </w:rPr>
+        <w:t xml:space="preserve"> smart contracts.</w:t>
       </w:r>
     </w:p>
     <w:p>
@@ -1968,14 +1967,14 @@
           <w:lang w:val="en-US"/>
         </w:rPr>
       </w:pPr>
-      <w:bookmarkStart w:id="8" w:name="_Toc121604569"/>
+      <w:bookmarkStart w:id="9" w:name="_Toc121604569"/>
       <w:r>
         <w:rPr>
           <w:lang w:val="en-US"/>
         </w:rPr>
         <w:t>Truffle</w:t>
       </w:r>
-      <w:bookmarkEnd w:id="8"/>
+      <w:bookmarkEnd w:id="9"/>
       <w:r>
         <w:rPr>
           <w:lang w:val="en-US"/>
@@ -2037,14 +2036,14 @@
           <w:lang w:val="en-US"/>
         </w:rPr>
       </w:pPr>
-      <w:bookmarkStart w:id="9" w:name="_Toc121604570"/>
+      <w:bookmarkStart w:id="10" w:name="_Toc121604570"/>
       <w:r>
         <w:rPr>
           <w:lang w:val="en-US"/>
         </w:rPr>
         <w:t>Ganache</w:t>
       </w:r>
-      <w:bookmarkEnd w:id="9"/>
+      <w:bookmarkEnd w:id="10"/>
     </w:p>
     <w:p>
       <w:pPr>
@@ -2086,6 +2085,12 @@
         </w:rPr>
         <w:t>Free to use Ethereum blockchain deployer. Owned by Truffle.</w:t>
       </w:r>
+      <w:r>
+        <w:rPr>
+          <w:lang w:val="en-US"/>
+        </w:rPr>
+        <w:t xml:space="preserve"> Acts like a personal blockchain.</w:t>
+      </w:r>
     </w:p>
     <w:p>
       <w:pPr>
@@ -2094,14 +2099,14 @@
           <w:lang w:val="en-US"/>
         </w:rPr>
       </w:pPr>
-      <w:bookmarkStart w:id="10" w:name="_Toc121604571"/>
+      <w:bookmarkStart w:id="11" w:name="_Toc121604571"/>
       <w:r>
         <w:rPr>
           <w:lang w:val="en-US"/>
         </w:rPr>
         <w:t>MetaMask</w:t>
       </w:r>
-      <w:bookmarkEnd w:id="10"/>
+      <w:bookmarkEnd w:id="11"/>
     </w:p>
     <w:p>
       <w:pPr>
@@ -2149,6 +2154,12 @@
         </w:rPr>
         <w:t>.</w:t>
       </w:r>
+      <w:r>
+        <w:rPr>
+          <w:lang w:val="en-US"/>
+        </w:rPr>
+        <w:t xml:space="preserve"> It is the communication media between the DApp (distributed application) and the smart contract.</w:t>
+      </w:r>
     </w:p>
     <w:p>
       <w:pPr>
@@ -2157,14 +2168,14 @@
           <w:lang w:val="en-US"/>
         </w:rPr>
       </w:pPr>
-      <w:bookmarkStart w:id="11" w:name="_Toc121604572"/>
+      <w:bookmarkStart w:id="12" w:name="_Toc121604572"/>
       <w:r>
         <w:rPr>
           <w:lang w:val="en-US"/>
         </w:rPr>
         <w:t>NodeJS</w:t>
       </w:r>
-      <w:bookmarkEnd w:id="11"/>
+      <w:bookmarkEnd w:id="12"/>
     </w:p>
     <w:p>
       <w:pPr>
@@ -2214,14 +2225,14 @@
           <w:lang w:val="en-US"/>
         </w:rPr>
       </w:pPr>
-      <w:bookmarkStart w:id="12" w:name="_Toc121604573"/>
+      <w:bookmarkStart w:id="13" w:name="_Toc121604573"/>
       <w:r>
         <w:rPr>
           <w:lang w:val="en-US"/>
         </w:rPr>
         <w:t>Ethers.js</w:t>
       </w:r>
-      <w:bookmarkEnd w:id="12"/>
+      <w:bookmarkEnd w:id="13"/>
     </w:p>
     <w:p>
       <w:pPr>
@@ -2261,13 +2272,13 @@
         <w:rPr>
           <w:lang w:val="en-US"/>
         </w:rPr>
-        <w:t>JavaScript library that</w:t>
-      </w:r>
-      <w:r>
-        <w:rPr>
-          <w:lang w:val="en-US"/>
-        </w:rPr>
-        <w:t xml:space="preserve"> aims to be a complete and compact library for interacting with the Ethereum Blockchain and its ecosystem</w:t>
+        <w:t xml:space="preserve">JavaScript </w:t>
+      </w:r>
+      <w:r>
+        <w:rPr>
+          <w:lang w:val="en-US"/>
+        </w:rPr>
+        <w:t>library for interacting with the Ethereum Blockchain and its ecosystem</w:t>
       </w:r>
       <w:r>
         <w:rPr>
@@ -2283,26 +2294,26 @@
           <w:lang w:val="en-US"/>
         </w:rPr>
       </w:pPr>
-      <w:bookmarkStart w:id="13" w:name="_Toc121604574"/>
+      <w:bookmarkStart w:id="14" w:name="_Toc121604574"/>
       <w:r>
         <w:rPr>
           <w:lang w:val="en-US"/>
         </w:rPr>
         <w:t>Putting it together</w:t>
       </w:r>
-      <w:bookmarkEnd w:id="13"/>
-    </w:p>
-    <w:p>
-      <w:pPr>
-        <w:rPr>
-          <w:lang w:val="en-US"/>
-        </w:rPr>
-      </w:pPr>
-      <w:r>
-        <w:rPr>
-          <w:lang w:val="en-US"/>
-        </w:rPr>
-        <w:t>The smart contract is written in Solidity language. Truffle then deployed the smart contract into a personal Ethereum blockchain that is running in Ganache. MetaMask is the communication channel between the smart contract in the blockchain and the web application. The web application runs with NodeJS framework and uses the Ether.js library to make use of the smart contract.</w:t>
+      <w:bookmarkEnd w:id="14"/>
+    </w:p>
+    <w:p>
+      <w:pPr>
+        <w:rPr>
+          <w:lang w:val="en-US"/>
+        </w:rPr>
+      </w:pPr>
+      <w:r>
+        <w:rPr>
+          <w:lang w:val="en-US"/>
+        </w:rPr>
+        <w:t>The smart contract is written in Solidity. Truffle then deploys the Smart Contract onto a personal Ethereum blockchain running in Ganache. MetaMask is the communication channel between the smart contract on the blockchain and the web application. The web application runs with the NodeJS framework and uses the Ether.js library to call the smart contract.</w:t>
       </w:r>
     </w:p>
     <w:p>
@@ -2312,19 +2323,13 @@
           <w:lang w:val="en-US"/>
         </w:rPr>
       </w:pPr>
-      <w:bookmarkStart w:id="14" w:name="_Toc121604575"/>
+      <w:bookmarkStart w:id="15" w:name="_Toc121604575"/>
       <w:r>
         <w:rPr>
           <w:lang w:val="en-US"/>
         </w:rPr>
         <w:lastRenderedPageBreak/>
-        <w:t>Prerequisites to run</w:t>
-      </w:r>
-      <w:r>
-        <w:rPr>
-          <w:lang w:val="en-US"/>
-        </w:rPr>
-        <w:t>:</w:t>
+        <w:t>Prerequisites to run:</w:t>
       </w:r>
     </w:p>
     <w:p>
@@ -2344,6 +2349,12 @@
         </w:rPr>
         <w:t>Download Ganache</w:t>
       </w:r>
+      <w:r>
+        <w:rPr>
+          <w:lang w:val="en-US"/>
+        </w:rPr>
+        <w:t>.</w:t>
+      </w:r>
     </w:p>
     <w:p>
       <w:pPr>
@@ -2362,6 +2373,12 @@
         </w:rPr>
         <w:t>Download Truffle Suite</w:t>
       </w:r>
+      <w:r>
+        <w:rPr>
+          <w:lang w:val="en-US"/>
+        </w:rPr>
+        <w:t>.</w:t>
+      </w:r>
     </w:p>
     <w:p>
       <w:pPr>
@@ -2380,6 +2397,12 @@
         </w:rPr>
         <w:t>Download NPM</w:t>
       </w:r>
+      <w:r>
+        <w:rPr>
+          <w:lang w:val="en-US"/>
+        </w:rPr>
+        <w:t>.</w:t>
+      </w:r>
     </w:p>
     <w:p>
       <w:pPr>
@@ -2398,6 +2421,12 @@
         </w:rPr>
         <w:t>Download NodeJS</w:t>
       </w:r>
+      <w:r>
+        <w:rPr>
+          <w:lang w:val="en-US"/>
+        </w:rPr>
+        <w:t>.</w:t>
+      </w:r>
     </w:p>
     <w:p>
       <w:pPr>
@@ -2414,164 +2443,103 @@
         <w:rPr>
           <w:lang w:val="en-US"/>
         </w:rPr>
-        <w:t>Create a MetaMask Account.</w:t>
-      </w:r>
-    </w:p>
-    <w:p>
-      <w:pPr>
-        <w:pStyle w:val="Heading2"/>
-        <w:rPr>
-          <w:lang w:val="en-US"/>
-        </w:rPr>
-      </w:pPr>
-      <w:r>
-        <w:rPr>
-          <w:lang w:val="en-US"/>
-        </w:rPr>
-        <w:t>How to run it:</w:t>
-      </w:r>
-      <w:bookmarkEnd w:id="14"/>
-    </w:p>
-    <w:p>
-      <w:pPr>
-        <w:rPr>
-          <w:lang w:val="en-US"/>
-        </w:rPr>
-      </w:pPr>
-      <w:r>
-        <w:rPr>
-          <w:lang w:val="en-US"/>
-        </w:rPr>
-        <w:t xml:space="preserve">Please be </w:t>
-      </w:r>
-      <w:r>
-        <w:rPr>
-          <w:lang w:val="en-US"/>
-        </w:rPr>
-        <w:t>sure to have all prerequisite before starting the following steps. These are the steps that are followed in the demo video.</w:t>
-      </w:r>
-    </w:p>
-    <w:p>
-      <w:pPr>
-        <w:pStyle w:val="Heading3"/>
+        <w:t>Create a MetaMask Account</w:t>
+      </w:r>
+      <w:r>
+        <w:rPr>
+          <w:lang w:val="en-US"/>
+        </w:rPr>
+        <w:t xml:space="preserve"> and add the extension to Chrome.</w:t>
+      </w:r>
+    </w:p>
+    <w:p>
+      <w:pPr>
+        <w:pStyle w:val="ListParagraph"/>
         <w:numPr>
           <w:ilvl w:val="0"/>
-          <w:numId w:val="2"/>
+          <w:numId w:val="5"/>
         </w:numPr>
         <w:rPr>
           <w:lang w:val="en-US"/>
         </w:rPr>
       </w:pPr>
-      <w:bookmarkStart w:id="15" w:name="_Toc121604576"/>
+      <w:r>
+        <w:rPr>
+          <w:lang w:val="en-US"/>
+        </w:rPr>
+        <w:t>Clone the GitHub repository</w:t>
+      </w:r>
+    </w:p>
+    <w:p>
+      <w:pPr>
+        <w:pStyle w:val="Heading2"/>
+        <w:rPr>
+          <w:lang w:val="en-US"/>
+        </w:rPr>
+      </w:pPr>
+      <w:r>
+        <w:rPr>
+          <w:lang w:val="en-US"/>
+        </w:rPr>
+        <w:t>How to run it:</w:t>
+      </w:r>
+      <w:bookmarkEnd w:id="15"/>
+    </w:p>
+    <w:p>
+      <w:pPr>
+        <w:rPr>
+          <w:lang w:val="en-US"/>
+        </w:rPr>
+      </w:pPr>
+      <w:bookmarkStart w:id="16" w:name="_Toc121604576"/>
+      <w:r>
+        <w:rPr>
+          <w:lang w:val="en-US"/>
+        </w:rPr>
+        <w:t>Please be sure to have completed all prerequisites before starting the following steps. These are the steps that are followed in the demo video.</w:t>
+      </w:r>
+    </w:p>
+    <w:p>
+      <w:pPr>
+        <w:rPr>
+          <w:lang w:val="en-US"/>
+        </w:rPr>
+      </w:pPr>
       <w:r>
         <w:rPr>
           <w:lang w:val="en-US"/>
         </w:rPr>
         <w:t>Deploy the blockchain</w:t>
       </w:r>
-      <w:bookmarkEnd w:id="15"/>
+      <w:bookmarkEnd w:id="16"/>
     </w:p>
     <w:p>
       <w:pPr>
         <w:pStyle w:val="ListParagraph"/>
-        <w:ind w:left="1080"/>
-        <w:rPr>
-          <w:lang w:val="en-US"/>
-        </w:rPr>
-      </w:pPr>
-      <w:r>
-        <w:rPr>
-          <w:lang w:val="en-US"/>
-        </w:rPr>
-        <w:t>Open Ganache and run a personal Blockchain.</w:t>
-      </w:r>
-    </w:p>
-    <w:p>
-      <w:pPr>
-        <w:pStyle w:val="ListParagraph"/>
-        <w:ind w:left="1080"/>
-        <w:rPr>
-          <w:lang w:val="en-US"/>
-        </w:rPr>
-      </w:pPr>
-      <w:r>
-        <w:rPr>
-          <w:lang w:val="en-US"/>
-        </w:rPr>
-        <w:t>Open a command line and type the following command: truffle migrate.</w:t>
-      </w:r>
-    </w:p>
-    <w:p>
-      <w:pPr>
-        <w:rPr>
-          <w:lang w:val="en-US"/>
-        </w:rPr>
-      </w:pPr>
-    </w:p>
-    <w:p>
-      <w:pPr>
-        <w:rPr>
-          <w:lang w:val="en-US"/>
-        </w:rPr>
-      </w:pPr>
-    </w:p>
-    <w:p>
-      <w:pPr>
-        <w:pStyle w:val="Heading3"/>
         <w:numPr>
           <w:ilvl w:val="0"/>
-          <w:numId w:val="2"/>
+          <w:numId w:val="6"/>
         </w:numPr>
         <w:rPr>
           <w:lang w:val="en-US"/>
         </w:rPr>
       </w:pPr>
-      <w:bookmarkStart w:id="16" w:name="_Toc121604577"/>
-      <w:r>
-        <w:rPr>
-          <w:lang w:val="en-US"/>
-        </w:rPr>
-        <w:t>Run the application</w:t>
-      </w:r>
-      <w:bookmarkEnd w:id="16"/>
-    </w:p>
-    <w:p>
-      <w:pPr>
-        <w:ind w:left="360"/>
-        <w:rPr>
-          <w:lang w:val="en-US"/>
-        </w:rPr>
-      </w:pPr>
-      <w:r>
-        <w:rPr>
-          <w:lang w:val="en-US"/>
-        </w:rPr>
-        <w:t>Run npm run dev</w:t>
-      </w:r>
-    </w:p>
-    <w:p>
-      <w:pPr>
-        <w:ind w:left="360"/>
-        <w:rPr>
-          <w:lang w:val="en-US"/>
-        </w:rPr>
-      </w:pPr>
-    </w:p>
-    <w:p>
-      <w:pPr>
-        <w:ind w:left="360"/>
-        <w:rPr>
-          <w:lang w:val="en-US"/>
-        </w:rPr>
-      </w:pPr>
       <w:r>
         <w:rPr>
           <w:lang w:val="en-US"/>
         </w:rPr>
         <w:drawing>
-          <wp:inline distT="0" distB="0" distL="0" distR="0" wp14:anchorId="2C401205" wp14:editId="7A9F5BFB">
-            <wp:extent cx="5400040" cy="943610"/>
-            <wp:effectExtent l="0" t="0" r="0" b="8890"/>
+          <wp:anchor distT="0" distB="0" distL="114300" distR="114300" simplePos="0" relativeHeight="251666432" behindDoc="0" locked="0" layoutInCell="1" allowOverlap="1" wp14:anchorId="189EF590" wp14:editId="2833DF40">
+            <wp:simplePos x="0" y="0"/>
+            <wp:positionH relativeFrom="column">
+              <wp:posOffset>1028065</wp:posOffset>
+            </wp:positionH>
+            <wp:positionV relativeFrom="paragraph">
+              <wp:posOffset>285115</wp:posOffset>
+            </wp:positionV>
+            <wp:extent cx="3159760" cy="1512627"/>
+            <wp:effectExtent l="0" t="0" r="2540" b="0"/>
+            <wp:wrapNone/>
             <wp:docPr id="1" name="Picture 1"/>
             <wp:cNvGraphicFramePr>
               <a:graphicFrameLocks xmlns:a="http://schemas.openxmlformats.org/drawingml/2006/main" noChangeAspect="1"/>
@@ -2584,7 +2552,370 @@
                     <pic:cNvPicPr/>
                   </pic:nvPicPr>
                   <pic:blipFill>
-                    <a:blip r:embed="rId15"/>
+                    <a:blip r:embed="rId15" cstate="print">
+                      <a:extLst>
+                        <a:ext uri="{28A0092B-C50C-407E-A947-70E740481C1C}">
+                          <a14:useLocalDpi xmlns:a14="http://schemas.microsoft.com/office/drawing/2010/main" val="0"/>
+                        </a:ext>
+                      </a:extLst>
+                    </a:blip>
+                    <a:stretch>
+                      <a:fillRect/>
+                    </a:stretch>
+                  </pic:blipFill>
+                  <pic:spPr>
+                    <a:xfrm>
+                      <a:off x="0" y="0"/>
+                      <a:ext cx="3159760" cy="1512627"/>
+                    </a:xfrm>
+                    <a:prstGeom prst="rect">
+                      <a:avLst/>
+                    </a:prstGeom>
+                  </pic:spPr>
+                </pic:pic>
+              </a:graphicData>
+            </a:graphic>
+            <wp14:sizeRelH relativeFrom="margin">
+              <wp14:pctWidth>0</wp14:pctWidth>
+            </wp14:sizeRelH>
+            <wp14:sizeRelV relativeFrom="margin">
+              <wp14:pctHeight>0</wp14:pctHeight>
+            </wp14:sizeRelV>
+          </wp:anchor>
+        </w:drawing>
+      </w:r>
+      <w:r>
+        <w:rPr>
+          <w:lang w:val="en-US"/>
+        </w:rPr>
+        <w:t>Open Ganache and run a personal Blockchain</w:t>
+      </w:r>
+      <w:r>
+        <w:rPr>
+          <w:lang w:val="en-US"/>
+        </w:rPr>
+        <w:t xml:space="preserve"> by clicking on QUICKSTART</w:t>
+      </w:r>
+      <w:r>
+        <w:rPr>
+          <w:lang w:val="en-US"/>
+        </w:rPr>
+        <w:br/>
+      </w:r>
+    </w:p>
+    <w:p>
+      <w:pPr>
+        <w:rPr>
+          <w:lang w:val="en-US"/>
+        </w:rPr>
+      </w:pPr>
+    </w:p>
+    <w:p>
+      <w:pPr>
+        <w:rPr>
+          <w:lang w:val="en-US"/>
+        </w:rPr>
+      </w:pPr>
+    </w:p>
+    <w:p>
+      <w:pPr>
+        <w:rPr>
+          <w:lang w:val="en-US"/>
+        </w:rPr>
+      </w:pPr>
+      <w:r>
+        <w:rPr>
+          <w:lang w:val="en-US"/>
+        </w:rPr>
+        <w:br/>
+      </w:r>
+    </w:p>
+    <w:p>
+      <w:pPr>
+        <w:pStyle w:val="ListParagraph"/>
+        <w:numPr>
+          <w:ilvl w:val="0"/>
+          <w:numId w:val="6"/>
+        </w:numPr>
+        <w:rPr>
+          <w:rFonts w:ascii="Cascadia Code SemiLight" w:hAnsi="Cascadia Code SemiLight" w:cs="Cascadia Code SemiLight"/>
+          <w:lang w:val="en-US"/>
+        </w:rPr>
+      </w:pPr>
+      <w:r>
+        <w:rPr>
+          <w:lang w:val="en-US"/>
+        </w:rPr>
+        <w:t>Open a command line</w:t>
+      </w:r>
+      <w:r>
+        <w:rPr>
+          <w:lang w:val="en-US"/>
+        </w:rPr>
+        <w:t xml:space="preserve"> in the repository folder</w:t>
+      </w:r>
+      <w:r>
+        <w:rPr>
+          <w:lang w:val="en-US"/>
+        </w:rPr>
+        <w:t xml:space="preserve"> and type the following command: </w:t>
+      </w:r>
+      <w:r>
+        <w:rPr>
+          <w:rFonts w:ascii="Cascadia Code SemiLight" w:hAnsi="Cascadia Code SemiLight" w:cs="Cascadia Code SemiLight"/>
+          <w:lang w:val="en-US"/>
+        </w:rPr>
+        <w:t>truffle migrate</w:t>
+      </w:r>
+    </w:p>
+    <w:p>
+      <w:pPr>
+        <w:pStyle w:val="ListParagraph"/>
+        <w:numPr>
+          <w:ilvl w:val="0"/>
+          <w:numId w:val="6"/>
+        </w:numPr>
+        <w:rPr>
+          <w:lang w:val="en-US"/>
+        </w:rPr>
+      </w:pPr>
+      <w:r>
+        <w:rPr>
+          <w:lang w:val="en-US"/>
+        </w:rPr>
+        <w:t xml:space="preserve">The Smart Contract MachineManagement is now deployed. We now need </w:t>
+      </w:r>
+      <w:r>
+        <w:rPr>
+          <w:lang w:val="en-US"/>
+        </w:rPr>
+        <w:t xml:space="preserve">to copy the </w:t>
+      </w:r>
+      <w:r>
+        <w:rPr>
+          <w:lang w:val="en-US"/>
+        </w:rPr>
+        <w:t>address</w:t>
+      </w:r>
+    </w:p>
+    <w:p>
+      <w:pPr>
+        <w:pStyle w:val="ListParagraph"/>
+        <w:numPr>
+          <w:ilvl w:val="0"/>
+          <w:numId w:val="6"/>
+        </w:numPr>
+        <w:rPr>
+          <w:lang w:val="en-US"/>
+        </w:rPr>
+      </w:pPr>
+      <w:r>
+        <w:rPr>
+          <w:lang w:val="en-US"/>
+        </w:rPr>
+        <w:t xml:space="preserve">In the command line type: </w:t>
+      </w:r>
+      <w:r>
+        <w:rPr>
+          <w:rFonts w:ascii="Cascadia Code SemiLight" w:hAnsi="Cascadia Code SemiLight" w:cs="Cascadia Code SemiLight"/>
+          <w:lang w:val="en-US"/>
+        </w:rPr>
+        <w:t>truffle console</w:t>
+      </w:r>
+      <w:r>
+        <w:rPr>
+          <w:lang w:val="en-US"/>
+        </w:rPr>
+        <w:t xml:space="preserve"> and press enter.</w:t>
+      </w:r>
+    </w:p>
+    <w:p>
+      <w:pPr>
+        <w:pStyle w:val="ListParagraph"/>
+        <w:numPr>
+          <w:ilvl w:val="0"/>
+          <w:numId w:val="6"/>
+        </w:numPr>
+        <w:rPr>
+          <w:lang w:val="en-US"/>
+        </w:rPr>
+      </w:pPr>
+      <w:r>
+        <w:rPr>
+          <w:lang w:val="en-US"/>
+        </w:rPr>
+        <w:t xml:space="preserve">Then type: </w:t>
+      </w:r>
+      <w:proofErr w:type="spellStart"/>
+      <w:r>
+        <w:rPr>
+          <w:rFonts w:ascii="Cascadia Code SemiLight" w:hAnsi="Cascadia Code SemiLight" w:cs="Cascadia Code SemiLight"/>
+          <w:lang w:val="en-US"/>
+        </w:rPr>
+        <w:t>myvar</w:t>
+      </w:r>
+      <w:proofErr w:type="spellEnd"/>
+      <w:r>
+        <w:rPr>
+          <w:rFonts w:ascii="Cascadia Code SemiLight" w:hAnsi="Cascadia Code SemiLight" w:cs="Cascadia Code SemiLight"/>
+          <w:lang w:val="en-US"/>
+        </w:rPr>
+        <w:t xml:space="preserve"> = await </w:t>
+      </w:r>
+      <w:proofErr w:type="spellStart"/>
+      <w:r>
+        <w:rPr>
+          <w:rFonts w:ascii="Cascadia Code SemiLight" w:hAnsi="Cascadia Code SemiLight" w:cs="Cascadia Code SemiLight"/>
+          <w:lang w:val="en-US"/>
+        </w:rPr>
+        <w:t>MachineManagement.deployed</w:t>
+      </w:r>
+      <w:proofErr w:type="spellEnd"/>
+      <w:r>
+        <w:rPr>
+          <w:rFonts w:ascii="Cascadia Code SemiLight" w:hAnsi="Cascadia Code SemiLight" w:cs="Cascadia Code SemiLight"/>
+          <w:lang w:val="en-US"/>
+        </w:rPr>
+        <w:t>()</w:t>
+      </w:r>
+    </w:p>
+    <w:p>
+      <w:pPr>
+        <w:pStyle w:val="ListParagraph"/>
+        <w:numPr>
+          <w:ilvl w:val="0"/>
+          <w:numId w:val="6"/>
+        </w:numPr>
+        <w:rPr>
+          <w:rFonts w:ascii="Cascadia Code SemiLight" w:hAnsi="Cascadia Code SemiLight" w:cs="Cascadia Code SemiLight"/>
+          <w:lang w:val="en-US"/>
+        </w:rPr>
+      </w:pPr>
+      <w:r>
+        <w:rPr>
+          <w:lang w:val="en-US"/>
+        </w:rPr>
+        <w:t xml:space="preserve">Next, type: </w:t>
+      </w:r>
+      <w:proofErr w:type="spellStart"/>
+      <w:r>
+        <w:rPr>
+          <w:rFonts w:ascii="Cascadia Code SemiLight" w:hAnsi="Cascadia Code SemiLight" w:cs="Cascadia Code SemiLight"/>
+          <w:lang w:val="en-US"/>
+        </w:rPr>
+        <w:t>myvar.address</w:t>
+      </w:r>
+      <w:proofErr w:type="spellEnd"/>
+    </w:p>
+    <w:p>
+      <w:pPr>
+        <w:pStyle w:val="ListParagraph"/>
+        <w:numPr>
+          <w:ilvl w:val="0"/>
+          <w:numId w:val="6"/>
+        </w:numPr>
+        <w:rPr>
+          <w:lang w:val="en-US"/>
+        </w:rPr>
+      </w:pPr>
+      <w:r>
+        <w:rPr>
+          <w:lang w:val="en-US"/>
+        </w:rPr>
+        <w:t>Copy the address.</w:t>
+      </w:r>
+    </w:p>
+    <w:p>
+      <w:pPr>
+        <w:pStyle w:val="ListParagraph"/>
+        <w:numPr>
+          <w:ilvl w:val="0"/>
+          <w:numId w:val="6"/>
+        </w:numPr>
+        <w:rPr>
+          <w:lang w:val="en-US"/>
+        </w:rPr>
+      </w:pPr>
+      <w:r>
+        <w:rPr>
+          <w:lang w:val="en-US"/>
+        </w:rPr>
+        <w:t>Press ‘</w:t>
+      </w:r>
+      <w:proofErr w:type="spellStart"/>
+      <w:r>
+        <w:rPr>
+          <w:lang w:val="en-US"/>
+        </w:rPr>
+        <w:t>Ctrl+c</w:t>
+      </w:r>
+      <w:proofErr w:type="spellEnd"/>
+      <w:r>
+        <w:rPr>
+          <w:lang w:val="en-US"/>
+        </w:rPr>
+        <w:t>’ two times to exit the truffle console.</w:t>
+      </w:r>
+    </w:p>
+    <w:p>
+      <w:pPr>
+        <w:pStyle w:val="ListParagraph"/>
+        <w:ind w:left="1080"/>
+        <w:rPr>
+          <w:lang w:val="en-US"/>
+        </w:rPr>
+      </w:pPr>
+      <w:r>
+        <w:rPr>
+          <w:lang w:val="en-US"/>
+        </w:rPr>
+        <w:t>Here is an image of how it should look like:</w:t>
+      </w:r>
+    </w:p>
+    <w:p>
+      <w:pPr>
+        <w:pStyle w:val="ListParagraph"/>
+        <w:ind w:left="1080"/>
+        <w:rPr>
+          <w:lang w:val="en-US"/>
+        </w:rPr>
+      </w:pPr>
+      <w:r>
+        <w:rPr>
+          <w:noProof/>
+          <w:lang w:val="en-US"/>
+        </w:rPr>
+        <w:drawing>
+          <wp:anchor distT="0" distB="0" distL="114300" distR="114300" simplePos="0" relativeHeight="251660288" behindDoc="0" locked="0" layoutInCell="1" allowOverlap="1" wp14:anchorId="38FCAF0B" wp14:editId="1226F5CF">
+            <wp:simplePos x="0" y="0"/>
+            <wp:positionH relativeFrom="column">
+              <wp:posOffset>335280</wp:posOffset>
+            </wp:positionH>
+            <wp:positionV relativeFrom="paragraph">
+              <wp:posOffset>5080</wp:posOffset>
+            </wp:positionV>
+            <wp:extent cx="5400040" cy="943610"/>
+            <wp:effectExtent l="0" t="0" r="0" b="8890"/>
+            <wp:wrapNone/>
+            <wp:docPr id="8" name="Picture 8"/>
+            <wp:cNvGraphicFramePr>
+              <a:graphicFrameLocks xmlns:a="http://schemas.openxmlformats.org/drawingml/2006/main" noChangeAspect="1"/>
+            </wp:cNvGraphicFramePr>
+            <a:graphic xmlns:a="http://schemas.openxmlformats.org/drawingml/2006/main">
+              <a:graphicData uri="http://schemas.openxmlformats.org/drawingml/2006/picture">
+                <pic:pic xmlns:pic="http://schemas.openxmlformats.org/drawingml/2006/picture">
+                  <pic:nvPicPr>
+                    <pic:cNvPr id="1" name=""/>
+                    <pic:cNvPicPr/>
+                  </pic:nvPicPr>
+                  <pic:blipFill>
+                    <a:blip r:embed="rId16">
+                      <a:extLst>
+                        <a:ext uri="{28A0092B-C50C-407E-A947-70E740481C1C}">
+                          <a14:useLocalDpi xmlns:a14="http://schemas.microsoft.com/office/drawing/2010/main" val="0"/>
+                        </a:ext>
+                      </a:extLst>
+                    </a:blip>
                     <a:stretch>
                       <a:fillRect/>
                     </a:stretch>
@@ -2601,62 +2932,266 @@
                 </pic:pic>
               </a:graphicData>
             </a:graphic>
-          </wp:inline>
+            <wp14:sizeRelH relativeFrom="page">
+              <wp14:pctWidth>0</wp14:pctWidth>
+            </wp14:sizeRelH>
+            <wp14:sizeRelV relativeFrom="page">
+              <wp14:pctHeight>0</wp14:pctHeight>
+            </wp14:sizeRelV>
+          </wp:anchor>
         </w:drawing>
       </w:r>
     </w:p>
     <w:p>
       <w:pPr>
-        <w:ind w:left="360"/>
-        <w:rPr>
-          <w:lang w:val="en-US"/>
-        </w:rPr>
-      </w:pPr>
-      <w:r>
-        <w:rPr>
-          <w:lang w:val="en-US"/>
-        </w:rPr>
-        <w:t>To exit type ctrl+ ‘C’ two times.</w:t>
-      </w:r>
-    </w:p>
-    <w:p>
-      <w:pPr>
-        <w:ind w:left="360"/>
-        <w:rPr>
-          <w:lang w:val="en-US"/>
-        </w:rPr>
-      </w:pPr>
-    </w:p>
-    <w:p>
-      <w:pPr>
-        <w:ind w:left="360"/>
-        <w:rPr>
-          <w:lang w:val="en-US"/>
-        </w:rPr>
-      </w:pPr>
-      <w:r>
-        <w:rPr>
-          <w:lang w:val="en-US"/>
-        </w:rPr>
-        <w:t>Log in into MetaMask</w:t>
-      </w:r>
-    </w:p>
-    <w:p>
-      <w:pPr>
-        <w:ind w:left="360"/>
-        <w:rPr>
-          <w:lang w:val="en-US"/>
-        </w:rPr>
-      </w:pPr>
+        <w:rPr>
+          <w:lang w:val="en-US"/>
+        </w:rPr>
+      </w:pPr>
+    </w:p>
+    <w:p>
+      <w:pPr>
+        <w:rPr>
+          <w:lang w:val="en-US"/>
+        </w:rPr>
+      </w:pPr>
+    </w:p>
+    <w:p>
+      <w:pPr>
+        <w:pStyle w:val="Heading3"/>
+        <w:numPr>
+          <w:ilvl w:val="0"/>
+          <w:numId w:val="2"/>
+        </w:numPr>
+        <w:rPr>
+          <w:lang w:val="en-US"/>
+        </w:rPr>
+      </w:pPr>
+      <w:bookmarkStart w:id="17" w:name="_Toc121604577"/>
       <w:r>
         <w:rPr>
           <w:lang w:val="en-US"/>
         </w:rPr>
         <w:lastRenderedPageBreak/>
+        <w:t>Run the application</w:t>
+      </w:r>
+      <w:bookmarkEnd w:id="17"/>
+    </w:p>
+    <w:p>
+      <w:pPr>
+        <w:pStyle w:val="ListParagraph"/>
+        <w:numPr>
+          <w:ilvl w:val="0"/>
+          <w:numId w:val="9"/>
+        </w:numPr>
+        <w:rPr>
+          <w:lang w:val="en-US"/>
+        </w:rPr>
+      </w:pPr>
+      <w:r>
+        <w:rPr>
+          <w:noProof/>
+          <w:lang w:val="en-US"/>
+        </w:rPr>
         <w:drawing>
-          <wp:inline distT="0" distB="0" distL="0" distR="0" wp14:anchorId="7F0B8203" wp14:editId="7787A7BF">
-            <wp:extent cx="2152761" cy="3854648"/>
+          <wp:anchor distT="0" distB="0" distL="114300" distR="114300" simplePos="0" relativeHeight="251667456" behindDoc="0" locked="0" layoutInCell="1" allowOverlap="1" wp14:anchorId="66511DF0" wp14:editId="1F9AE93C">
+            <wp:simplePos x="0" y="0"/>
+            <wp:positionH relativeFrom="column">
+              <wp:posOffset>-434975</wp:posOffset>
+            </wp:positionH>
+            <wp:positionV relativeFrom="paragraph">
+              <wp:posOffset>274361</wp:posOffset>
+            </wp:positionV>
+            <wp:extent cx="6194121" cy="781685"/>
             <wp:effectExtent l="0" t="0" r="0" b="0"/>
+            <wp:wrapNone/>
+            <wp:docPr id="7" name="Picture 7"/>
+            <wp:cNvGraphicFramePr>
+              <a:graphicFrameLocks xmlns:a="http://schemas.openxmlformats.org/drawingml/2006/main" noChangeAspect="1"/>
+            </wp:cNvGraphicFramePr>
+            <a:graphic xmlns:a="http://schemas.openxmlformats.org/drawingml/2006/main">
+              <a:graphicData uri="http://schemas.openxmlformats.org/drawingml/2006/picture">
+                <pic:pic xmlns:pic="http://schemas.openxmlformats.org/drawingml/2006/picture">
+                  <pic:nvPicPr>
+                    <pic:cNvPr id="0" name="Picture 2"/>
+                    <pic:cNvPicPr>
+                      <a:picLocks noChangeAspect="1" noChangeArrowheads="1"/>
+                    </pic:cNvPicPr>
+                  </pic:nvPicPr>
+                  <pic:blipFill>
+                    <a:blip r:embed="rId17">
+                      <a:extLst>
+                        <a:ext uri="{28A0092B-C50C-407E-A947-70E740481C1C}">
+                          <a14:useLocalDpi xmlns:a14="http://schemas.microsoft.com/office/drawing/2010/main" val="0"/>
+                        </a:ext>
+                      </a:extLst>
+                    </a:blip>
+                    <a:srcRect/>
+                    <a:stretch>
+                      <a:fillRect/>
+                    </a:stretch>
+                  </pic:blipFill>
+                  <pic:spPr bwMode="auto">
+                    <a:xfrm>
+                      <a:off x="0" y="0"/>
+                      <a:ext cx="6194121" cy="781685"/>
+                    </a:xfrm>
+                    <a:prstGeom prst="rect">
+                      <a:avLst/>
+                    </a:prstGeom>
+                    <a:noFill/>
+                  </pic:spPr>
+                </pic:pic>
+              </a:graphicData>
+            </a:graphic>
+            <wp14:sizeRelH relativeFrom="page">
+              <wp14:pctWidth>0</wp14:pctWidth>
+            </wp14:sizeRelH>
+            <wp14:sizeRelV relativeFrom="page">
+              <wp14:pctHeight>0</wp14:pctHeight>
+            </wp14:sizeRelV>
+          </wp:anchor>
+        </w:drawing>
+      </w:r>
+      <w:r>
+        <w:rPr>
+          <w:lang w:val="en-US"/>
+        </w:rPr>
+        <w:t xml:space="preserve">Paste the address into </w:t>
+      </w:r>
+      <w:r>
+        <w:rPr>
+          <w:lang w:val="en-US"/>
+        </w:rPr>
+        <w:t xml:space="preserve">the first line of </w:t>
+      </w:r>
+      <w:r>
+        <w:rPr>
+          <w:lang w:val="en-US"/>
+        </w:rPr>
+        <w:t>the App.js file</w:t>
+      </w:r>
+      <w:r>
+        <w:rPr>
+          <w:lang w:val="en-US"/>
+        </w:rPr>
+        <w:t xml:space="preserve"> under the folder: </w:t>
+      </w:r>
+      <w:proofErr w:type="spellStart"/>
+      <w:r>
+        <w:rPr>
+          <w:lang w:val="en-US"/>
+        </w:rPr>
+        <w:t>src</w:t>
+      </w:r>
+      <w:proofErr w:type="spellEnd"/>
+      <w:r>
+        <w:rPr>
+          <w:lang w:val="en-US"/>
+        </w:rPr>
+        <w:t>.</w:t>
+      </w:r>
+    </w:p>
+    <w:p>
+      <w:pPr>
+        <w:rPr>
+          <w:lang w:val="en-US"/>
+        </w:rPr>
+      </w:pPr>
+    </w:p>
+    <w:p>
+      <w:pPr>
+        <w:rPr>
+          <w:lang w:val="en-US"/>
+        </w:rPr>
+      </w:pPr>
+    </w:p>
+    <w:p>
+      <w:pPr>
+        <w:pStyle w:val="ListParagraph"/>
+        <w:numPr>
+          <w:ilvl w:val="0"/>
+          <w:numId w:val="9"/>
+        </w:numPr>
+        <w:rPr>
+          <w:lang w:val="en-US"/>
+        </w:rPr>
+      </w:pPr>
+      <w:r>
+        <w:rPr>
+          <w:lang w:val="en-US"/>
+        </w:rPr>
+        <w:t xml:space="preserve">Open the console and type: </w:t>
+      </w:r>
+      <w:proofErr w:type="spellStart"/>
+      <w:r>
+        <w:rPr>
+          <w:rFonts w:ascii="Cascadia Code SemiLight" w:hAnsi="Cascadia Code SemiLight" w:cs="Cascadia Code SemiLight"/>
+          <w:lang w:val="en-US"/>
+        </w:rPr>
+        <w:t>npm</w:t>
+      </w:r>
+      <w:proofErr w:type="spellEnd"/>
+      <w:r>
+        <w:rPr>
+          <w:rFonts w:ascii="Cascadia Code SemiLight" w:hAnsi="Cascadia Code SemiLight" w:cs="Cascadia Code SemiLight"/>
+          <w:lang w:val="en-US"/>
+        </w:rPr>
+        <w:t xml:space="preserve"> run dev</w:t>
+      </w:r>
+    </w:p>
+    <w:p>
+      <w:pPr>
+        <w:pStyle w:val="ListParagraph"/>
+        <w:numPr>
+          <w:ilvl w:val="0"/>
+          <w:numId w:val="9"/>
+        </w:numPr>
+        <w:rPr>
+          <w:lang w:val="en-US"/>
+        </w:rPr>
+      </w:pPr>
+      <w:r>
+        <w:rPr>
+          <w:lang w:val="en-US"/>
+        </w:rPr>
+        <w:t>The web application will appear on the default browser (developed and tested in chrome)</w:t>
+      </w:r>
+      <w:r>
+        <w:rPr>
+          <w:lang w:val="en-US"/>
+        </w:rPr>
+        <w:t>.</w:t>
+      </w:r>
+    </w:p>
+    <w:p>
+      <w:pPr>
+        <w:pStyle w:val="ListParagraph"/>
+        <w:numPr>
+          <w:ilvl w:val="0"/>
+          <w:numId w:val="9"/>
+        </w:numPr>
+        <w:rPr>
+          <w:lang w:val="en-US"/>
+        </w:rPr>
+      </w:pPr>
+      <w:r>
+        <w:rPr>
+          <w:noProof/>
+          <w:lang w:val="en-US"/>
+        </w:rPr>
+        <w:drawing>
+          <wp:anchor distT="0" distB="0" distL="114300" distR="114300" simplePos="0" relativeHeight="251661312" behindDoc="0" locked="0" layoutInCell="1" allowOverlap="1" wp14:anchorId="7F0B8203" wp14:editId="3CEFDC35">
+            <wp:simplePos x="0" y="0"/>
+            <wp:positionH relativeFrom="column">
+              <wp:posOffset>2237105</wp:posOffset>
+            </wp:positionH>
+            <wp:positionV relativeFrom="paragraph">
+              <wp:posOffset>303530</wp:posOffset>
+            </wp:positionV>
+            <wp:extent cx="1503664" cy="2692400"/>
+            <wp:effectExtent l="0" t="0" r="1905" b="0"/>
+            <wp:wrapNone/>
             <wp:docPr id="2" name="Picture 2"/>
             <wp:cNvGraphicFramePr>
               <a:graphicFrameLocks xmlns:a="http://schemas.openxmlformats.org/drawingml/2006/main" noChangeAspect="1"/>
@@ -2669,7 +3204,13 @@
                     <pic:cNvPicPr/>
                   </pic:nvPicPr>
                   <pic:blipFill>
-                    <a:blip r:embed="rId16"/>
+                    <a:blip r:embed="rId18">
+                      <a:extLst>
+                        <a:ext uri="{28A0092B-C50C-407E-A947-70E740481C1C}">
+                          <a14:useLocalDpi xmlns:a14="http://schemas.microsoft.com/office/drawing/2010/main" val="0"/>
+                        </a:ext>
+                      </a:extLst>
+                    </a:blip>
                     <a:stretch>
                       <a:fillRect/>
                     </a:stretch>
@@ -2677,7 +3218,7 @@
                   <pic:spPr>
                     <a:xfrm>
                       <a:off x="0" y="0"/>
-                      <a:ext cx="2152761" cy="3854648"/>
+                      <a:ext cx="1505903" cy="2696409"/>
                     </a:xfrm>
                     <a:prstGeom prst="rect">
                       <a:avLst/>
@@ -2686,13 +3227,366 @@
                 </pic:pic>
               </a:graphicData>
             </a:graphic>
-          </wp:inline>
+            <wp14:sizeRelH relativeFrom="page">
+              <wp14:pctWidth>0</wp14:pctWidth>
+            </wp14:sizeRelH>
+            <wp14:sizeRelV relativeFrom="page">
+              <wp14:pctHeight>0</wp14:pctHeight>
+            </wp14:sizeRelV>
+          </wp:anchor>
         </w:drawing>
       </w:r>
-    </w:p>
-    <w:p>
-      <w:pPr>
-        <w:ind w:left="360"/>
+      <w:r>
+        <w:rPr>
+          <w:lang w:val="en-US"/>
+        </w:rPr>
+        <w:t xml:space="preserve">Then the MetaMask extension window will appear asking for credentials. </w:t>
+      </w:r>
+    </w:p>
+    <w:p>
+      <w:pPr>
+        <w:rPr>
+          <w:lang w:val="en-US"/>
+        </w:rPr>
+      </w:pPr>
+    </w:p>
+    <w:p>
+      <w:pPr>
+        <w:rPr>
+          <w:lang w:val="en-US"/>
+        </w:rPr>
+      </w:pPr>
+    </w:p>
+    <w:p>
+      <w:pPr>
+        <w:rPr>
+          <w:lang w:val="en-US"/>
+        </w:rPr>
+      </w:pPr>
+    </w:p>
+    <w:p>
+      <w:pPr>
+        <w:rPr>
+          <w:lang w:val="en-US"/>
+        </w:rPr>
+      </w:pPr>
+    </w:p>
+    <w:p>
+      <w:pPr>
+        <w:rPr>
+          <w:lang w:val="en-US"/>
+        </w:rPr>
+      </w:pPr>
+    </w:p>
+    <w:p>
+      <w:pPr>
+        <w:rPr>
+          <w:lang w:val="en-US"/>
+        </w:rPr>
+      </w:pPr>
+    </w:p>
+    <w:p>
+      <w:pPr>
+        <w:rPr>
+          <w:lang w:val="en-US"/>
+        </w:rPr>
+      </w:pPr>
+    </w:p>
+    <w:p>
+      <w:pPr>
+        <w:pStyle w:val="ListParagraph"/>
+        <w:numPr>
+          <w:ilvl w:val="0"/>
+          <w:numId w:val="9"/>
+        </w:numPr>
+        <w:rPr>
+          <w:lang w:val="en-US"/>
+        </w:rPr>
+      </w:pPr>
+      <w:r>
+        <w:rPr>
+          <w:lang w:val="en-US"/>
+        </w:rPr>
+        <w:t>Add the private network with the following settings</w:t>
+      </w:r>
+      <w:r>
+        <w:rPr>
+          <w:lang w:val="en-US"/>
+        </w:rPr>
+        <w:t xml:space="preserve"> (if not already there)</w:t>
+      </w:r>
+      <w:r>
+        <w:rPr>
+          <w:lang w:val="en-US"/>
+        </w:rPr>
+        <w:t>:</w:t>
+      </w:r>
+    </w:p>
+    <w:p>
+      <w:pPr>
+        <w:pStyle w:val="ListParagraph"/>
+        <w:numPr>
+          <w:ilvl w:val="1"/>
+          <w:numId w:val="5"/>
+        </w:numPr>
+        <w:rPr>
+          <w:lang w:val="en-US"/>
+        </w:rPr>
+      </w:pPr>
+      <w:r>
+        <w:rPr>
+          <w:lang w:val="en-US"/>
+        </w:rPr>
+        <w:t>Click on the top right corner icon, then on Add network.</w:t>
+      </w:r>
+    </w:p>
+    <w:p>
+      <w:pPr>
+        <w:pStyle w:val="ListParagraph"/>
+        <w:numPr>
+          <w:ilvl w:val="1"/>
+          <w:numId w:val="5"/>
+        </w:numPr>
+        <w:rPr>
+          <w:lang w:val="en-US"/>
+        </w:rPr>
+      </w:pPr>
+      <w:r>
+        <w:rPr>
+          <w:lang w:val="en-US"/>
+        </w:rPr>
+        <w:drawing>
+          <wp:anchor distT="0" distB="0" distL="114300" distR="114300" simplePos="0" relativeHeight="251669504" behindDoc="0" locked="0" layoutInCell="1" allowOverlap="1" wp14:anchorId="5F7142CC" wp14:editId="720205CC">
+            <wp:simplePos x="0" y="0"/>
+            <wp:positionH relativeFrom="column">
+              <wp:posOffset>1293495</wp:posOffset>
+            </wp:positionH>
+            <wp:positionV relativeFrom="paragraph">
+              <wp:posOffset>514350</wp:posOffset>
+            </wp:positionV>
+            <wp:extent cx="4859566" cy="3296920"/>
+            <wp:effectExtent l="0" t="0" r="0" b="0"/>
+            <wp:wrapNone/>
+            <wp:docPr id="9" name="Picture 9"/>
+            <wp:cNvGraphicFramePr>
+              <a:graphicFrameLocks xmlns:a="http://schemas.openxmlformats.org/drawingml/2006/main" noChangeAspect="1"/>
+            </wp:cNvGraphicFramePr>
+            <a:graphic xmlns:a="http://schemas.openxmlformats.org/drawingml/2006/main">
+              <a:graphicData uri="http://schemas.openxmlformats.org/drawingml/2006/picture">
+                <pic:pic xmlns:pic="http://schemas.openxmlformats.org/drawingml/2006/picture">
+                  <pic:nvPicPr>
+                    <pic:cNvPr id="1" name=""/>
+                    <pic:cNvPicPr/>
+                  </pic:nvPicPr>
+                  <pic:blipFill>
+                    <a:blip r:embed="rId19" cstate="print">
+                      <a:extLst>
+                        <a:ext uri="{28A0092B-C50C-407E-A947-70E740481C1C}">
+                          <a14:useLocalDpi xmlns:a14="http://schemas.microsoft.com/office/drawing/2010/main" val="0"/>
+                        </a:ext>
+                      </a:extLst>
+                    </a:blip>
+                    <a:stretch>
+                      <a:fillRect/>
+                    </a:stretch>
+                  </pic:blipFill>
+                  <pic:spPr>
+                    <a:xfrm>
+                      <a:off x="0" y="0"/>
+                      <a:ext cx="4859566" cy="3296920"/>
+                    </a:xfrm>
+                    <a:prstGeom prst="rect">
+                      <a:avLst/>
+                    </a:prstGeom>
+                  </pic:spPr>
+                </pic:pic>
+              </a:graphicData>
+            </a:graphic>
+            <wp14:sizeRelH relativeFrom="margin">
+              <wp14:pctWidth>0</wp14:pctWidth>
+            </wp14:sizeRelH>
+            <wp14:sizeRelV relativeFrom="margin">
+              <wp14:pctHeight>0</wp14:pctHeight>
+            </wp14:sizeRelV>
+          </wp:anchor>
+        </w:drawing>
+      </w:r>
+      <w:r>
+        <w:rPr>
+          <w:lang w:val="en-US"/>
+        </w:rPr>
+        <w:t xml:space="preserve">On the settings page make sure host and port are: </w:t>
+      </w:r>
+      <w:hyperlink r:id="rId20" w:history="1">
+        <w:r>
+          <w:rPr>
+            <w:rStyle w:val="Hyperlink"/>
+            <w:lang w:val="en-US"/>
+          </w:rPr>
+          <w:t>HTTP://127.0.0.1:7545</w:t>
+        </w:r>
+      </w:hyperlink>
+      <w:r>
+        <w:rPr>
+          <w:lang w:val="en-US"/>
+        </w:rPr>
+        <w:t xml:space="preserve"> and Chain ID: 1337</w:t>
+      </w:r>
+    </w:p>
+    <w:p>
+      <w:pPr>
+        <w:pStyle w:val="ListParagraph"/>
+        <w:ind w:left="1080"/>
+        <w:rPr>
+          <w:lang w:val="en-US"/>
+        </w:rPr>
+      </w:pPr>
+      <w:r>
+        <w:rPr>
+          <w:lang w:val="en-US"/>
+        </w:rPr>
+        <w:drawing>
+          <wp:anchor distT="0" distB="0" distL="114300" distR="114300" simplePos="0" relativeHeight="251668480" behindDoc="0" locked="0" layoutInCell="1" allowOverlap="1" wp14:anchorId="5E8CD2F2" wp14:editId="78813EAB">
+            <wp:simplePos x="0" y="0"/>
+            <wp:positionH relativeFrom="column">
+              <wp:posOffset>-577850</wp:posOffset>
+            </wp:positionH>
+            <wp:positionV relativeFrom="paragraph">
+              <wp:posOffset>30480</wp:posOffset>
+            </wp:positionV>
+            <wp:extent cx="1827530" cy="3048000"/>
+            <wp:effectExtent l="0" t="0" r="1270" b="0"/>
+            <wp:wrapNone/>
+            <wp:docPr id="10" name="Picture 10"/>
+            <wp:cNvGraphicFramePr>
+              <a:graphicFrameLocks xmlns:a="http://schemas.openxmlformats.org/drawingml/2006/main" noChangeAspect="1"/>
+            </wp:cNvGraphicFramePr>
+            <a:graphic xmlns:a="http://schemas.openxmlformats.org/drawingml/2006/main">
+              <a:graphicData uri="http://schemas.openxmlformats.org/drawingml/2006/picture">
+                <pic:pic xmlns:pic="http://schemas.openxmlformats.org/drawingml/2006/picture">
+                  <pic:nvPicPr>
+                    <pic:cNvPr id="1" name=""/>
+                    <pic:cNvPicPr/>
+                  </pic:nvPicPr>
+                  <pic:blipFill>
+                    <a:blip r:embed="rId21">
+                      <a:extLst>
+                        <a:ext uri="{28A0092B-C50C-407E-A947-70E740481C1C}">
+                          <a14:useLocalDpi xmlns:a14="http://schemas.microsoft.com/office/drawing/2010/main" val="0"/>
+                        </a:ext>
+                      </a:extLst>
+                    </a:blip>
+                    <a:stretch>
+                      <a:fillRect/>
+                    </a:stretch>
+                  </pic:blipFill>
+                  <pic:spPr>
+                    <a:xfrm>
+                      <a:off x="0" y="0"/>
+                      <a:ext cx="1827530" cy="3048000"/>
+                    </a:xfrm>
+                    <a:prstGeom prst="rect">
+                      <a:avLst/>
+                    </a:prstGeom>
+                  </pic:spPr>
+                </pic:pic>
+              </a:graphicData>
+            </a:graphic>
+            <wp14:sizeRelH relativeFrom="page">
+              <wp14:pctWidth>0</wp14:pctWidth>
+            </wp14:sizeRelH>
+            <wp14:sizeRelV relativeFrom="page">
+              <wp14:pctHeight>0</wp14:pctHeight>
+            </wp14:sizeRelV>
+          </wp:anchor>
+        </w:drawing>
+      </w:r>
+    </w:p>
+    <w:p>
+      <w:pPr>
+        <w:pStyle w:val="ListParagraph"/>
+        <w:ind w:left="1080"/>
+        <w:rPr>
+          <w:lang w:val="en-US"/>
+        </w:rPr>
+      </w:pPr>
+    </w:p>
+    <w:p>
+      <w:pPr>
+        <w:pStyle w:val="ListParagraph"/>
+        <w:ind w:left="1080"/>
+        <w:rPr>
+          <w:lang w:val="en-US"/>
+        </w:rPr>
+      </w:pPr>
+    </w:p>
+    <w:p>
+      <w:pPr>
+        <w:pStyle w:val="ListParagraph"/>
+        <w:ind w:left="1080"/>
+        <w:rPr>
+          <w:lang w:val="en-US"/>
+        </w:rPr>
+      </w:pPr>
+    </w:p>
+    <w:p>
+      <w:pPr>
+        <w:pStyle w:val="ListParagraph"/>
+        <w:ind w:left="1080"/>
+        <w:rPr>
+          <w:lang w:val="en-US"/>
+        </w:rPr>
+      </w:pPr>
+    </w:p>
+    <w:p>
+      <w:pPr>
+        <w:pStyle w:val="ListParagraph"/>
+        <w:ind w:left="1080"/>
+        <w:rPr>
+          <w:lang w:val="en-US"/>
+        </w:rPr>
+      </w:pPr>
+    </w:p>
+    <w:p>
+      <w:pPr>
+        <w:pStyle w:val="ListParagraph"/>
+        <w:ind w:left="1080"/>
+        <w:rPr>
+          <w:lang w:val="en-US"/>
+        </w:rPr>
+      </w:pPr>
+    </w:p>
+    <w:p>
+      <w:pPr>
+        <w:pStyle w:val="ListParagraph"/>
+        <w:ind w:left="1080"/>
+        <w:rPr>
+          <w:lang w:val="en-US"/>
+        </w:rPr>
+      </w:pPr>
+    </w:p>
+    <w:p>
+      <w:pPr>
+        <w:pStyle w:val="ListParagraph"/>
+        <w:ind w:left="1080"/>
+        <w:rPr>
+          <w:lang w:val="en-US"/>
+        </w:rPr>
+      </w:pPr>
+    </w:p>
+    <w:p>
+      <w:pPr>
+        <w:pStyle w:val="ListParagraph"/>
+        <w:ind w:left="1080"/>
+        <w:rPr>
+          <w:lang w:val="en-US"/>
+        </w:rPr>
+      </w:pPr>
+    </w:p>
+    <w:p>
+      <w:pPr>
+        <w:pStyle w:val="ListParagraph"/>
+        <w:ind w:left="1080"/>
         <w:rPr>
           <w:lang w:val="en-US"/>
         </w:rPr>
@@ -2702,10 +3596,271 @@
           <w:lang w:val="en-US"/>
         </w:rPr>
         <w:lastRenderedPageBreak/>
+        <w:t xml:space="preserve"> </w:t>
+      </w:r>
+    </w:p>
+    <w:p>
+      <w:pPr>
+        <w:pStyle w:val="ListParagraph"/>
+        <w:numPr>
+          <w:ilvl w:val="0"/>
+          <w:numId w:val="9"/>
+        </w:numPr>
+        <w:rPr>
+          <w:lang w:val="en-US"/>
+        </w:rPr>
+      </w:pPr>
+      <w:r>
+        <w:rPr>
+          <w:noProof/>
+          <w:lang w:val="en-US"/>
+        </w:rPr>
         <w:drawing>
-          <wp:inline distT="0" distB="0" distL="0" distR="0" wp14:anchorId="61F816CD" wp14:editId="00CE58A7">
+          <wp:anchor distT="0" distB="0" distL="114300" distR="114300" simplePos="0" relativeHeight="251662336" behindDoc="0" locked="0" layoutInCell="1" allowOverlap="1" wp14:anchorId="6F4D12E0" wp14:editId="5772B12A">
+            <wp:simplePos x="0" y="0"/>
+            <wp:positionH relativeFrom="column">
+              <wp:posOffset>327025</wp:posOffset>
+            </wp:positionH>
+            <wp:positionV relativeFrom="paragraph">
+              <wp:posOffset>351155</wp:posOffset>
+            </wp:positionV>
+            <wp:extent cx="1944404" cy="3246120"/>
+            <wp:effectExtent l="0" t="0" r="0" b="0"/>
+            <wp:wrapNone/>
+            <wp:docPr id="3" name="Picture 3"/>
+            <wp:cNvGraphicFramePr>
+              <a:graphicFrameLocks xmlns:a="http://schemas.openxmlformats.org/drawingml/2006/main" noChangeAspect="1"/>
+            </wp:cNvGraphicFramePr>
+            <a:graphic xmlns:a="http://schemas.openxmlformats.org/drawingml/2006/main">
+              <a:graphicData uri="http://schemas.openxmlformats.org/drawingml/2006/picture">
+                <pic:pic xmlns:pic="http://schemas.openxmlformats.org/drawingml/2006/picture">
+                  <pic:nvPicPr>
+                    <pic:cNvPr id="1" name=""/>
+                    <pic:cNvPicPr/>
+                  </pic:nvPicPr>
+                  <pic:blipFill>
+                    <a:blip r:embed="rId22">
+                      <a:extLst>
+                        <a:ext uri="{28A0092B-C50C-407E-A947-70E740481C1C}">
+                          <a14:useLocalDpi xmlns:a14="http://schemas.microsoft.com/office/drawing/2010/main" val="0"/>
+                        </a:ext>
+                      </a:extLst>
+                    </a:blip>
+                    <a:stretch>
+                      <a:fillRect/>
+                    </a:stretch>
+                  </pic:blipFill>
+                  <pic:spPr>
+                    <a:xfrm>
+                      <a:off x="0" y="0"/>
+                      <a:ext cx="1944813" cy="3246803"/>
+                    </a:xfrm>
+                    <a:prstGeom prst="rect">
+                      <a:avLst/>
+                    </a:prstGeom>
+                  </pic:spPr>
+                </pic:pic>
+              </a:graphicData>
+            </a:graphic>
+            <wp14:sizeRelH relativeFrom="page">
+              <wp14:pctWidth>0</wp14:pctWidth>
+            </wp14:sizeRelH>
+            <wp14:sizeRelV relativeFrom="page">
+              <wp14:pctHeight>0</wp14:pctHeight>
+            </wp14:sizeRelV>
+          </wp:anchor>
+        </w:drawing>
+      </w:r>
+      <w:r>
+        <w:rPr>
+          <w:lang w:val="en-US"/>
+        </w:rPr>
+        <w:t>The next step is to</w:t>
+      </w:r>
+      <w:r>
+        <w:rPr>
+          <w:lang w:val="en-US"/>
+        </w:rPr>
+        <w:t xml:space="preserve"> import a new account </w:t>
+      </w:r>
+      <w:r>
+        <w:rPr>
+          <w:lang w:val="en-US"/>
+        </w:rPr>
+        <w:t xml:space="preserve">a </w:t>
+      </w:r>
+      <w:r>
+        <w:rPr>
+          <w:lang w:val="en-US"/>
+        </w:rPr>
+        <w:t>using private key.</w:t>
+      </w:r>
+    </w:p>
+    <w:p>
+      <w:pPr>
+        <w:rPr>
+          <w:lang w:val="en-US"/>
+        </w:rPr>
+      </w:pPr>
+      <w:r>
+        <w:rPr>
+          <w:lang w:val="en-US"/>
+        </w:rPr>
+        <w:drawing>
+          <wp:anchor distT="0" distB="0" distL="114300" distR="114300" simplePos="0" relativeHeight="251670528" behindDoc="0" locked="0" layoutInCell="1" allowOverlap="1" wp14:anchorId="265191DA" wp14:editId="00EE3300">
+            <wp:simplePos x="0" y="0"/>
+            <wp:positionH relativeFrom="column">
+              <wp:posOffset>2648585</wp:posOffset>
+            </wp:positionH>
+            <wp:positionV relativeFrom="paragraph">
+              <wp:posOffset>43331</wp:posOffset>
+            </wp:positionV>
+            <wp:extent cx="1913092" cy="3190240"/>
+            <wp:effectExtent l="0" t="0" r="0" b="0"/>
+            <wp:wrapNone/>
+            <wp:docPr id="11" name="Picture 11"/>
+            <wp:cNvGraphicFramePr>
+              <a:graphicFrameLocks xmlns:a="http://schemas.openxmlformats.org/drawingml/2006/main" noChangeAspect="1"/>
+            </wp:cNvGraphicFramePr>
+            <a:graphic xmlns:a="http://schemas.openxmlformats.org/drawingml/2006/main">
+              <a:graphicData uri="http://schemas.openxmlformats.org/drawingml/2006/picture">
+                <pic:pic xmlns:pic="http://schemas.openxmlformats.org/drawingml/2006/picture">
+                  <pic:nvPicPr>
+                    <pic:cNvPr id="1" name=""/>
+                    <pic:cNvPicPr/>
+                  </pic:nvPicPr>
+                  <pic:blipFill>
+                    <a:blip r:embed="rId23">
+                      <a:extLst>
+                        <a:ext uri="{28A0092B-C50C-407E-A947-70E740481C1C}">
+                          <a14:useLocalDpi xmlns:a14="http://schemas.microsoft.com/office/drawing/2010/main" val="0"/>
+                        </a:ext>
+                      </a:extLst>
+                    </a:blip>
+                    <a:stretch>
+                      <a:fillRect/>
+                    </a:stretch>
+                  </pic:blipFill>
+                  <pic:spPr>
+                    <a:xfrm>
+                      <a:off x="0" y="0"/>
+                      <a:ext cx="1913092" cy="3190240"/>
+                    </a:xfrm>
+                    <a:prstGeom prst="rect">
+                      <a:avLst/>
+                    </a:prstGeom>
+                  </pic:spPr>
+                </pic:pic>
+              </a:graphicData>
+            </a:graphic>
+            <wp14:sizeRelH relativeFrom="margin">
+              <wp14:pctWidth>0</wp14:pctWidth>
+            </wp14:sizeRelH>
+            <wp14:sizeRelV relativeFrom="margin">
+              <wp14:pctHeight>0</wp14:pctHeight>
+            </wp14:sizeRelV>
+          </wp:anchor>
+        </w:drawing>
+      </w:r>
+    </w:p>
+    <w:p>
+      <w:pPr>
+        <w:rPr>
+          <w:lang w:val="en-US"/>
+        </w:rPr>
+      </w:pPr>
+    </w:p>
+    <w:p>
+      <w:pPr>
+        <w:rPr>
+          <w:lang w:val="en-US"/>
+        </w:rPr>
+      </w:pPr>
+    </w:p>
+    <w:p>
+      <w:pPr>
+        <w:rPr>
+          <w:lang w:val="en-US"/>
+        </w:rPr>
+      </w:pPr>
+    </w:p>
+    <w:p>
+      <w:pPr>
+        <w:rPr>
+          <w:lang w:val="en-US"/>
+        </w:rPr>
+      </w:pPr>
+    </w:p>
+    <w:p>
+      <w:pPr>
+        <w:rPr>
+          <w:lang w:val="en-US"/>
+        </w:rPr>
+      </w:pPr>
+    </w:p>
+    <w:p>
+      <w:pPr>
+        <w:rPr>
+          <w:lang w:val="en-US"/>
+        </w:rPr>
+      </w:pPr>
+    </w:p>
+    <w:p>
+      <w:pPr>
+        <w:rPr>
+          <w:lang w:val="en-US"/>
+        </w:rPr>
+      </w:pPr>
+    </w:p>
+    <w:p>
+      <w:pPr>
+        <w:rPr>
+          <w:lang w:val="en-US"/>
+        </w:rPr>
+      </w:pPr>
+    </w:p>
+    <w:p>
+      <w:pPr>
+        <w:rPr>
+          <w:lang w:val="en-US"/>
+        </w:rPr>
+      </w:pPr>
+    </w:p>
+    <w:p>
+      <w:pPr>
+        <w:rPr>
+          <w:lang w:val="en-US"/>
+        </w:rPr>
+      </w:pPr>
+    </w:p>
+    <w:p>
+      <w:pPr>
+        <w:pStyle w:val="ListParagraph"/>
+        <w:numPr>
+          <w:ilvl w:val="0"/>
+          <w:numId w:val="9"/>
+        </w:numPr>
+        <w:rPr>
+          <w:lang w:val="en-US"/>
+        </w:rPr>
+      </w:pPr>
+      <w:r>
+        <w:rPr>
+          <w:noProof/>
+          <w:lang w:val="en-US"/>
+        </w:rPr>
+        <w:drawing>
+          <wp:anchor distT="0" distB="0" distL="114300" distR="114300" simplePos="0" relativeHeight="251663360" behindDoc="0" locked="0" layoutInCell="1" allowOverlap="1" wp14:anchorId="37EA441F" wp14:editId="40176451">
+            <wp:simplePos x="0" y="0"/>
+            <wp:positionH relativeFrom="column">
+              <wp:posOffset>169545</wp:posOffset>
+            </wp:positionH>
+            <wp:positionV relativeFrom="paragraph">
+              <wp:posOffset>582930</wp:posOffset>
+            </wp:positionV>
             <wp:extent cx="5400040" cy="1653540"/>
             <wp:effectExtent l="0" t="0" r="0" b="3810"/>
+            <wp:wrapNone/>
             <wp:docPr id="4" name="Picture 4"/>
             <wp:cNvGraphicFramePr>
               <a:graphicFrameLocks xmlns:a="http://schemas.openxmlformats.org/drawingml/2006/main" noChangeAspect="1"/>
@@ -2718,7 +3873,13 @@
                     <pic:cNvPicPr/>
                   </pic:nvPicPr>
                   <pic:blipFill>
-                    <a:blip r:embed="rId17"/>
+                    <a:blip r:embed="rId24" cstate="print">
+                      <a:extLst>
+                        <a:ext uri="{28A0092B-C50C-407E-A947-70E740481C1C}">
+                          <a14:useLocalDpi xmlns:a14="http://schemas.microsoft.com/office/drawing/2010/main" val="0"/>
+                        </a:ext>
+                      </a:extLst>
+                    </a:blip>
                     <a:stretch>
                       <a:fillRect/>
                     </a:stretch>
@@ -2735,17 +3896,78 @@
                 </pic:pic>
               </a:graphicData>
             </a:graphic>
-          </wp:inline>
+            <wp14:sizeRelH relativeFrom="page">
+              <wp14:pctWidth>0</wp14:pctWidth>
+            </wp14:sizeRelH>
+            <wp14:sizeRelV relativeFrom="page">
+              <wp14:pctHeight>0</wp14:pctHeight>
+            </wp14:sizeRelV>
+          </wp:anchor>
         </w:drawing>
       </w:r>
       <w:r>
         <w:rPr>
           <w:lang w:val="en-US"/>
         </w:rPr>
+        <w:t>The private key is given by Ganache. Click on the key icon to the left of the account that 99.99 ETH.</w:t>
+      </w:r>
+    </w:p>
+    <w:p>
+      <w:pPr>
+        <w:rPr>
+          <w:lang w:val="en-US"/>
+        </w:rPr>
+      </w:pPr>
+    </w:p>
+    <w:p>
+      <w:pPr>
+        <w:rPr>
+          <w:lang w:val="en-US"/>
+        </w:rPr>
+      </w:pPr>
+    </w:p>
+    <w:p>
+      <w:pPr>
+        <w:rPr>
+          <w:lang w:val="en-US"/>
+        </w:rPr>
+      </w:pPr>
+    </w:p>
+    <w:p>
+      <w:pPr>
+        <w:rPr>
+          <w:lang w:val="en-US"/>
+        </w:rPr>
+      </w:pPr>
+    </w:p>
+    <w:p>
+      <w:pPr>
+        <w:pStyle w:val="ListParagraph"/>
+        <w:numPr>
+          <w:ilvl w:val="0"/>
+          <w:numId w:val="9"/>
+        </w:numPr>
+        <w:rPr>
+          <w:lang w:val="en-US"/>
+        </w:rPr>
+      </w:pPr>
+      <w:r>
+        <w:rPr>
+          <w:noProof/>
+          <w:lang w:val="en-US"/>
+        </w:rPr>
         <w:drawing>
-          <wp:inline distT="0" distB="0" distL="0" distR="0" wp14:anchorId="135FFAE8" wp14:editId="401469BC">
-            <wp:extent cx="5400040" cy="2300605"/>
-            <wp:effectExtent l="0" t="0" r="0" b="4445"/>
+          <wp:anchor distT="0" distB="0" distL="114300" distR="114300" simplePos="0" relativeHeight="251664384" behindDoc="0" locked="0" layoutInCell="1" allowOverlap="1" wp14:anchorId="567E80E1" wp14:editId="009297BA">
+            <wp:simplePos x="0" y="0"/>
+            <wp:positionH relativeFrom="column">
+              <wp:posOffset>1028065</wp:posOffset>
+            </wp:positionH>
+            <wp:positionV relativeFrom="paragraph">
+              <wp:posOffset>288290</wp:posOffset>
+            </wp:positionV>
+            <wp:extent cx="3840480" cy="1636178"/>
+            <wp:effectExtent l="0" t="0" r="7620" b="2540"/>
+            <wp:wrapNone/>
             <wp:docPr id="5" name="Picture 5"/>
             <wp:cNvGraphicFramePr>
               <a:graphicFrameLocks xmlns:a="http://schemas.openxmlformats.org/drawingml/2006/main" noChangeAspect="1"/>
@@ -2758,7 +3980,13 @@
                     <pic:cNvPicPr/>
                   </pic:nvPicPr>
                   <pic:blipFill>
-                    <a:blip r:embed="rId18"/>
+                    <a:blip r:embed="rId25" cstate="print">
+                      <a:extLst>
+                        <a:ext uri="{28A0092B-C50C-407E-A947-70E740481C1C}">
+                          <a14:useLocalDpi xmlns:a14="http://schemas.microsoft.com/office/drawing/2010/main" val="0"/>
+                        </a:ext>
+                      </a:extLst>
+                    </a:blip>
                     <a:stretch>
                       <a:fillRect/>
                     </a:stretch>
@@ -2766,7 +3994,7 @@
                   <pic:spPr>
                     <a:xfrm>
                       <a:off x="0" y="0"/>
-                      <a:ext cx="5400040" cy="2300605"/>
+                      <a:ext cx="3840480" cy="1636178"/>
                     </a:xfrm>
                     <a:prstGeom prst="rect">
                       <a:avLst/>
@@ -2775,18 +4003,92 @@
                 </pic:pic>
               </a:graphicData>
             </a:graphic>
-          </wp:inline>
+            <wp14:sizeRelH relativeFrom="page">
+              <wp14:pctWidth>0</wp14:pctWidth>
+            </wp14:sizeRelH>
+            <wp14:sizeRelV relativeFrom="page">
+              <wp14:pctHeight>0</wp14:pctHeight>
+            </wp14:sizeRelV>
+          </wp:anchor>
         </w:drawing>
       </w:r>
       <w:r>
         <w:rPr>
           <w:lang w:val="en-US"/>
         </w:rPr>
+        <w:t>Copy the private key shown there.</w:t>
+      </w:r>
+    </w:p>
+    <w:p>
+      <w:pPr>
+        <w:rPr>
+          <w:lang w:val="en-US"/>
+        </w:rPr>
+      </w:pPr>
+    </w:p>
+    <w:p>
+      <w:pPr>
+        <w:rPr>
+          <w:lang w:val="en-US"/>
+        </w:rPr>
+      </w:pPr>
+    </w:p>
+    <w:p>
+      <w:pPr>
+        <w:rPr>
+          <w:lang w:val="en-US"/>
+        </w:rPr>
+      </w:pPr>
+    </w:p>
+    <w:p>
+      <w:pPr>
+        <w:rPr>
+          <w:lang w:val="en-US"/>
+        </w:rPr>
+      </w:pPr>
+    </w:p>
+    <w:p>
+      <w:pPr>
+        <w:rPr>
+          <w:lang w:val="en-US"/>
+        </w:rPr>
+      </w:pPr>
+    </w:p>
+    <w:p>
+      <w:pPr>
+        <w:pStyle w:val="ListParagraph"/>
+        <w:numPr>
+          <w:ilvl w:val="0"/>
+          <w:numId w:val="9"/>
+        </w:numPr>
+        <w:rPr>
+          <w:lang w:val="en-US"/>
+        </w:rPr>
+      </w:pPr>
+      <w:r>
+        <w:rPr>
+          <w:lang w:val="en-US"/>
+        </w:rPr>
+        <w:lastRenderedPageBreak/>
+        <w:t>Then Paste into MetaMask. Make sure it shows connected. If not, click on the connect button. After all the steps the MetaMask window should look similar like this:</w:t>
+      </w:r>
+    </w:p>
+    <w:p>
+      <w:pPr>
+        <w:ind w:left="360"/>
+        <w:rPr>
+          <w:lang w:val="en-US"/>
+        </w:rPr>
+      </w:pPr>
+      <w:r>
+        <w:rPr>
+          <w:lang w:val="en-US"/>
+        </w:rPr>
         <w:drawing>
-          <wp:inline distT="0" distB="0" distL="0" distR="0" wp14:anchorId="79035559" wp14:editId="0FEE1FC9">
-            <wp:extent cx="2235315" cy="3803845"/>
-            <wp:effectExtent l="0" t="0" r="0" b="6350"/>
-            <wp:docPr id="6" name="Picture 6"/>
+          <wp:inline distT="0" distB="0" distL="0" distR="0" wp14:anchorId="1016AA84" wp14:editId="68EAE2C2">
+            <wp:extent cx="2267067" cy="3797495"/>
+            <wp:effectExtent l="0" t="0" r="0" b="0"/>
+            <wp:docPr id="13" name="Picture 13"/>
             <wp:cNvGraphicFramePr>
               <a:graphicFrameLocks xmlns:a="http://schemas.openxmlformats.org/drawingml/2006/main" noChangeAspect="1"/>
             </wp:cNvGraphicFramePr>
@@ -2798,7 +4100,7 @@
                     <pic:cNvPicPr/>
                   </pic:nvPicPr>
                   <pic:blipFill>
-                    <a:blip r:embed="rId19"/>
+                    <a:blip r:embed="rId26"/>
                     <a:stretch>
                       <a:fillRect/>
                     </a:stretch>
@@ -2806,7 +4108,7 @@
                   <pic:spPr>
                     <a:xfrm>
                       <a:off x="0" y="0"/>
-                      <a:ext cx="2235315" cy="3803845"/>
+                      <a:ext cx="2267067" cy="3797495"/>
                     </a:xfrm>
                     <a:prstGeom prst="rect">
                       <a:avLst/>
@@ -2818,24 +4120,30 @@
           </wp:inline>
         </w:drawing>
       </w:r>
-    </w:p>
-    <w:p>
-      <w:pPr>
-        <w:ind w:left="360"/>
-        <w:rPr>
-          <w:lang w:val="en-US"/>
-        </w:rPr>
-      </w:pPr>
-      <w:r>
-        <w:rPr>
-          <w:lang w:val="en-US"/>
-        </w:rPr>
-        <w:lastRenderedPageBreak/>
+      <w:r>
+        <w:rPr>
+          <w:noProof/>
+          <w:lang w:val="en-US"/>
+        </w:rPr>
+        <w:t xml:space="preserve"> </w:t>
+      </w:r>
+      <w:r>
+        <w:rPr>
+          <w:lang w:val="en-US"/>
+        </w:rPr>
         <w:drawing>
-          <wp:inline distT="0" distB="0" distL="0" distR="0" wp14:anchorId="2B693488" wp14:editId="7E111726">
-            <wp:extent cx="2235315" cy="3803845"/>
-            <wp:effectExtent l="0" t="0" r="0" b="6350"/>
-            <wp:docPr id="7" name="Picture 7"/>
+          <wp:anchor distT="0" distB="0" distL="114300" distR="114300" simplePos="0" relativeHeight="251671552" behindDoc="0" locked="0" layoutInCell="1" allowOverlap="1" wp14:anchorId="5750BA25" wp14:editId="5FAE6630">
+            <wp:simplePos x="0" y="0"/>
+            <wp:positionH relativeFrom="column">
+              <wp:posOffset>2531745</wp:posOffset>
+            </wp:positionH>
+            <wp:positionV relativeFrom="paragraph">
+              <wp:posOffset>-1905</wp:posOffset>
+            </wp:positionV>
+            <wp:extent cx="2292350" cy="3797300"/>
+            <wp:effectExtent l="0" t="0" r="0" b="0"/>
+            <wp:wrapNone/>
+            <wp:docPr id="14" name="Picture 14"/>
             <wp:cNvGraphicFramePr>
               <a:graphicFrameLocks xmlns:a="http://schemas.openxmlformats.org/drawingml/2006/main" noChangeAspect="1"/>
             </wp:cNvGraphicFramePr>
@@ -2847,7 +4155,13 @@
                     <pic:cNvPicPr/>
                   </pic:nvPicPr>
                   <pic:blipFill>
-                    <a:blip r:embed="rId19"/>
+                    <a:blip r:embed="rId27">
+                      <a:extLst>
+                        <a:ext uri="{28A0092B-C50C-407E-A947-70E740481C1C}">
+                          <a14:useLocalDpi xmlns:a14="http://schemas.microsoft.com/office/drawing/2010/main" val="0"/>
+                        </a:ext>
+                      </a:extLst>
+                    </a:blip>
                     <a:stretch>
                       <a:fillRect/>
                     </a:stretch>
@@ -2855,7 +4169,7 @@
                   <pic:spPr>
                     <a:xfrm>
                       <a:off x="0" y="0"/>
-                      <a:ext cx="2235315" cy="3803845"/>
+                      <a:ext cx="2292350" cy="3797300"/>
                     </a:xfrm>
                     <a:prstGeom prst="rect">
                       <a:avLst/>
@@ -2864,18 +4178,38 @@
                 </pic:pic>
               </a:graphicData>
             </a:graphic>
-          </wp:inline>
+          </wp:anchor>
         </w:drawing>
       </w:r>
+    </w:p>
+    <w:p>
+      <w:pPr>
+        <w:pStyle w:val="ListParagraph"/>
+        <w:numPr>
+          <w:ilvl w:val="0"/>
+          <w:numId w:val="9"/>
+        </w:numPr>
+        <w:rPr>
+          <w:lang w:val="en-US"/>
+        </w:rPr>
+      </w:pPr>
       <w:r>
         <w:rPr>
           <w:lang w:val="en-US"/>
         </w:rPr>
         <w:drawing>
-          <wp:inline distT="0" distB="0" distL="0" distR="0" wp14:anchorId="6F4D12E0" wp14:editId="7ADA1B6D">
-            <wp:extent cx="2267067" cy="3784795"/>
-            <wp:effectExtent l="0" t="0" r="0" b="6350"/>
-            <wp:docPr id="3" name="Picture 3"/>
+          <wp:anchor distT="0" distB="0" distL="114300" distR="114300" simplePos="0" relativeHeight="251672576" behindDoc="0" locked="0" layoutInCell="1" allowOverlap="1" wp14:anchorId="085A42FA" wp14:editId="60069691">
+            <wp:simplePos x="0" y="0"/>
+            <wp:positionH relativeFrom="column">
+              <wp:posOffset>1485265</wp:posOffset>
+            </wp:positionH>
+            <wp:positionV relativeFrom="paragraph">
+              <wp:posOffset>577215</wp:posOffset>
+            </wp:positionV>
+            <wp:extent cx="2235200" cy="3790950"/>
+            <wp:effectExtent l="0" t="0" r="0" b="0"/>
+            <wp:wrapNone/>
+            <wp:docPr id="15" name="Picture 15"/>
             <wp:cNvGraphicFramePr>
               <a:graphicFrameLocks xmlns:a="http://schemas.openxmlformats.org/drawingml/2006/main" noChangeAspect="1"/>
             </wp:cNvGraphicFramePr>
@@ -2887,7 +4221,13 @@
                     <pic:cNvPicPr/>
                   </pic:nvPicPr>
                   <pic:blipFill>
-                    <a:blip r:embed="rId20"/>
+                    <a:blip r:embed="rId28">
+                      <a:extLst>
+                        <a:ext uri="{28A0092B-C50C-407E-A947-70E740481C1C}">
+                          <a14:useLocalDpi xmlns:a14="http://schemas.microsoft.com/office/drawing/2010/main" val="0"/>
+                        </a:ext>
+                      </a:extLst>
+                    </a:blip>
                     <a:stretch>
                       <a:fillRect/>
                     </a:stretch>
@@ -2895,7 +4235,7 @@
                   <pic:spPr>
                     <a:xfrm>
                       <a:off x="0" y="0"/>
-                      <a:ext cx="2267067" cy="3784795"/>
+                      <a:ext cx="2235200" cy="3790950"/>
                     </a:xfrm>
                     <a:prstGeom prst="rect">
                       <a:avLst/>
@@ -2904,12 +4244,34 @@
                 </pic:pic>
               </a:graphicData>
             </a:graphic>
-          </wp:inline>
+          </wp:anchor>
         </w:drawing>
       </w:r>
+      <w:r>
+        <w:rPr>
+          <w:lang w:val="en-US"/>
+        </w:rPr>
+        <w:t>Select Manually Connect to this Site and then click on Next and finally Connect:</w:t>
+      </w:r>
+    </w:p>
+    <w:p>
+      <w:pPr>
+        <w:ind w:left="360"/>
+        <w:rPr>
+          <w:lang w:val="en-US"/>
+        </w:rPr>
+      </w:pPr>
+    </w:p>
+    <w:p>
+      <w:pPr>
+        <w:ind w:left="360"/>
+        <w:rPr>
+          <w:lang w:val="en-US"/>
+        </w:rPr>
+      </w:pPr>
     </w:p>
     <w:sectPr>
-      <w:footerReference w:type="default" r:id="rId21"/>
+      <w:footerReference w:type="default" r:id="rId29"/>
       <w:pgSz w:w="11906" w:h="16838"/>
       <w:pgMar w:top="1417" w:right="1701" w:bottom="1417" w:left="1701" w:header="720" w:footer="720" w:gutter="0"/>
       <w:cols w:space="720"/>
@@ -3025,6 +4387,184 @@
 <file path=word/numbering.xml><?xml version="1.0" encoding="utf-8"?>
 <w:numbering xmlns:wpc="http://schemas.microsoft.com/office/word/2010/wordprocessingCanvas" xmlns:cx="http://schemas.microsoft.com/office/drawing/2014/chartex" xmlns:cx1="http://schemas.microsoft.com/office/drawing/2015/9/8/chartex" xmlns:cx2="http://schemas.microsoft.com/office/drawing/2015/10/21/chartex" xmlns:cx3="http://schemas.microsoft.com/office/drawing/2016/5/9/chartex" xmlns:cx4="http://schemas.microsoft.com/office/drawing/2016/5/10/chartex" xmlns:cx5="http://schemas.microsoft.com/office/drawing/2016/5/11/chartex" xmlns:cx6="http://schemas.microsoft.com/office/drawing/2016/5/12/chartex" xmlns:cx7="http://schemas.microsoft.com/office/drawing/2016/5/13/chartex" xmlns:cx8="http://schemas.microsoft.com/office/drawing/2016/5/14/chartex" xmlns:mc="http://schemas.openxmlformats.org/markup-compatibility/2006" xmlns:aink="http://schemas.microsoft.com/office/drawing/2016/ink" xmlns:am3d="http://schemas.microsoft.com/office/drawing/2017/model3d" xmlns:o="urn:schemas-microsoft-com:office:office" xmlns:r="http://schemas.openxmlformats.org/officeDocument/2006/relationships" xmlns:m="http://schemas.openxmlformats.org/officeDocument/2006/math" xmlns:v="urn:schemas-microsoft-com:vml" xmlns:wp14="http://schemas.microsoft.com/office/word/2010/wordprocessingDrawing" xmlns:wp="http://schemas.openxmlformats.org/drawingml/2006/wordprocessingDrawing" xmlns:w10="urn:schemas-microsoft-com:office:word" xmlns:w="http://schemas.openxmlformats.org/wordprocessingml/2006/main" xmlns:w14="http://schemas.microsoft.com/office/word/2010/wordml" xmlns:w15="http://schemas.microsoft.com/office/word/2012/wordml" xmlns:w16cex="http://schemas.microsoft.com/office/word/2018/wordml/cex" xmlns:w16cid="http://schemas.microsoft.com/office/word/2016/wordml/cid" xmlns:w16="http://schemas.microsoft.com/office/word/2018/wordml" xmlns:w16sdtdh="http://schemas.microsoft.com/office/word/2020/wordml/sdtdatahash" xmlns:w16se="http://schemas.microsoft.com/office/word/2015/wordml/symex" xmlns:wpg="http://schemas.microsoft.com/office/word/2010/wordprocessingGroup" xmlns:wpi="http://schemas.microsoft.com/office/word/2010/wordprocessingInk" xmlns:wne="http://schemas.microsoft.com/office/word/2006/wordml" xmlns:wps="http://schemas.microsoft.com/office/word/2010/wordprocessingShape" mc:Ignorable="w14 w15 w16se w16cid w16 w16cex w16sdtdh wp14">
   <w:abstractNum w:abstractNumId="0" w15:restartNumberingAfterBreak="0">
+    <w:nsid w:val="0F556ABC"/>
+    <w:multiLevelType w:val="hybridMultilevel"/>
+    <w:tmpl w:val="E5684504"/>
+    <w:lvl w:ilvl="0" w:tplc="0409000F">
+      <w:start w:val="1"/>
+      <w:numFmt w:val="decimal"/>
+      <w:lvlText w:val="%1."/>
+      <w:lvlJc w:val="left"/>
+      <w:pPr>
+        <w:ind w:left="720" w:hanging="360"/>
+      </w:pPr>
+      <w:rPr>
+        <w:rFonts w:hint="default"/>
+      </w:rPr>
+    </w:lvl>
+    <w:lvl w:ilvl="1" w:tplc="04090019" w:tentative="1">
+      <w:start w:val="1"/>
+      <w:numFmt w:val="lowerLetter"/>
+      <w:lvlText w:val="%2."/>
+      <w:lvlJc w:val="left"/>
+      <w:pPr>
+        <w:ind w:left="1440" w:hanging="360"/>
+      </w:pPr>
+    </w:lvl>
+    <w:lvl w:ilvl="2" w:tplc="0409001B" w:tentative="1">
+      <w:start w:val="1"/>
+      <w:numFmt w:val="lowerRoman"/>
+      <w:lvlText w:val="%3."/>
+      <w:lvlJc w:val="right"/>
+      <w:pPr>
+        <w:ind w:left="2160" w:hanging="180"/>
+      </w:pPr>
+    </w:lvl>
+    <w:lvl w:ilvl="3" w:tplc="0409000F" w:tentative="1">
+      <w:start w:val="1"/>
+      <w:numFmt w:val="decimal"/>
+      <w:lvlText w:val="%4."/>
+      <w:lvlJc w:val="left"/>
+      <w:pPr>
+        <w:ind w:left="2880" w:hanging="360"/>
+      </w:pPr>
+    </w:lvl>
+    <w:lvl w:ilvl="4" w:tplc="04090019" w:tentative="1">
+      <w:start w:val="1"/>
+      <w:numFmt w:val="lowerLetter"/>
+      <w:lvlText w:val="%5."/>
+      <w:lvlJc w:val="left"/>
+      <w:pPr>
+        <w:ind w:left="3600" w:hanging="360"/>
+      </w:pPr>
+    </w:lvl>
+    <w:lvl w:ilvl="5" w:tplc="0409001B" w:tentative="1">
+      <w:start w:val="1"/>
+      <w:numFmt w:val="lowerRoman"/>
+      <w:lvlText w:val="%6."/>
+      <w:lvlJc w:val="right"/>
+      <w:pPr>
+        <w:ind w:left="4320" w:hanging="180"/>
+      </w:pPr>
+    </w:lvl>
+    <w:lvl w:ilvl="6" w:tplc="0409000F" w:tentative="1">
+      <w:start w:val="1"/>
+      <w:numFmt w:val="decimal"/>
+      <w:lvlText w:val="%7."/>
+      <w:lvlJc w:val="left"/>
+      <w:pPr>
+        <w:ind w:left="5040" w:hanging="360"/>
+      </w:pPr>
+    </w:lvl>
+    <w:lvl w:ilvl="7" w:tplc="04090019" w:tentative="1">
+      <w:start w:val="1"/>
+      <w:numFmt w:val="lowerLetter"/>
+      <w:lvlText w:val="%8."/>
+      <w:lvlJc w:val="left"/>
+      <w:pPr>
+        <w:ind w:left="5760" w:hanging="360"/>
+      </w:pPr>
+    </w:lvl>
+    <w:lvl w:ilvl="8" w:tplc="0409001B" w:tentative="1">
+      <w:start w:val="1"/>
+      <w:numFmt w:val="lowerRoman"/>
+      <w:lvlText w:val="%9."/>
+      <w:lvlJc w:val="right"/>
+      <w:pPr>
+        <w:ind w:left="6480" w:hanging="180"/>
+      </w:pPr>
+    </w:lvl>
+  </w:abstractNum>
+  <w:abstractNum w:abstractNumId="1" w15:restartNumberingAfterBreak="0">
+    <w:nsid w:val="191D2A82"/>
+    <w:multiLevelType w:val="hybridMultilevel"/>
+    <w:tmpl w:val="BFC8D92A"/>
+    <w:lvl w:ilvl="0" w:tplc="D2488BB0">
+      <w:start w:val="1"/>
+      <w:numFmt w:val="decimal"/>
+      <w:lvlText w:val="%1."/>
+      <w:lvlJc w:val="left"/>
+      <w:pPr>
+        <w:ind w:left="720" w:hanging="360"/>
+      </w:pPr>
+      <w:rPr>
+        <w:rFonts w:ascii="Times New Roman" w:hAnsi="Times New Roman" w:cs="Times New Roman" w:hint="default"/>
+      </w:rPr>
+    </w:lvl>
+    <w:lvl w:ilvl="1" w:tplc="04090019" w:tentative="1">
+      <w:start w:val="1"/>
+      <w:numFmt w:val="lowerLetter"/>
+      <w:lvlText w:val="%2."/>
+      <w:lvlJc w:val="left"/>
+      <w:pPr>
+        <w:ind w:left="1440" w:hanging="360"/>
+      </w:pPr>
+    </w:lvl>
+    <w:lvl w:ilvl="2" w:tplc="0409001B" w:tentative="1">
+      <w:start w:val="1"/>
+      <w:numFmt w:val="lowerRoman"/>
+      <w:lvlText w:val="%3."/>
+      <w:lvlJc w:val="right"/>
+      <w:pPr>
+        <w:ind w:left="2160" w:hanging="180"/>
+      </w:pPr>
+    </w:lvl>
+    <w:lvl w:ilvl="3" w:tplc="0409000F" w:tentative="1">
+      <w:start w:val="1"/>
+      <w:numFmt w:val="decimal"/>
+      <w:lvlText w:val="%4."/>
+      <w:lvlJc w:val="left"/>
+      <w:pPr>
+        <w:ind w:left="2880" w:hanging="360"/>
+      </w:pPr>
+    </w:lvl>
+    <w:lvl w:ilvl="4" w:tplc="04090019" w:tentative="1">
+      <w:start w:val="1"/>
+      <w:numFmt w:val="lowerLetter"/>
+      <w:lvlText w:val="%5."/>
+      <w:lvlJc w:val="left"/>
+      <w:pPr>
+        <w:ind w:left="3600" w:hanging="360"/>
+      </w:pPr>
+    </w:lvl>
+    <w:lvl w:ilvl="5" w:tplc="0409001B" w:tentative="1">
+      <w:start w:val="1"/>
+      <w:numFmt w:val="lowerRoman"/>
+      <w:lvlText w:val="%6."/>
+      <w:lvlJc w:val="right"/>
+      <w:pPr>
+        <w:ind w:left="4320" w:hanging="180"/>
+      </w:pPr>
+    </w:lvl>
+    <w:lvl w:ilvl="6" w:tplc="0409000F" w:tentative="1">
+      <w:start w:val="1"/>
+      <w:numFmt w:val="decimal"/>
+      <w:lvlText w:val="%7."/>
+      <w:lvlJc w:val="left"/>
+      <w:pPr>
+        <w:ind w:left="5040" w:hanging="360"/>
+      </w:pPr>
+    </w:lvl>
+    <w:lvl w:ilvl="7" w:tplc="04090019" w:tentative="1">
+      <w:start w:val="1"/>
+      <w:numFmt w:val="lowerLetter"/>
+      <w:lvlText w:val="%8."/>
+      <w:lvlJc w:val="left"/>
+      <w:pPr>
+        <w:ind w:left="5760" w:hanging="360"/>
+      </w:pPr>
+    </w:lvl>
+    <w:lvl w:ilvl="8" w:tplc="0409001B" w:tentative="1">
+      <w:start w:val="1"/>
+      <w:numFmt w:val="lowerRoman"/>
+      <w:lvlText w:val="%9."/>
+      <w:lvlJc w:val="right"/>
+      <w:pPr>
+        <w:ind w:left="6480" w:hanging="180"/>
+      </w:pPr>
+    </w:lvl>
+  </w:abstractNum>
+  <w:abstractNum w:abstractNumId="2" w15:restartNumberingAfterBreak="0">
     <w:nsid w:val="25C12009"/>
     <w:multiLevelType w:val="hybridMultilevel"/>
     <w:tmpl w:val="9FB8CCF4"/>
@@ -3113,7 +4653,7 @@
       </w:pPr>
     </w:lvl>
   </w:abstractNum>
-  <w:abstractNum w:abstractNumId="1" w15:restartNumberingAfterBreak="0">
+  <w:abstractNum w:abstractNumId="3" w15:restartNumberingAfterBreak="0">
     <w:nsid w:val="2713482D"/>
     <w:multiLevelType w:val="hybridMultilevel"/>
     <w:tmpl w:val="FDEE5B14"/>
@@ -3202,7 +4742,7 @@
       </w:pPr>
     </w:lvl>
   </w:abstractNum>
-  <w:abstractNum w:abstractNumId="2" w15:restartNumberingAfterBreak="0">
+  <w:abstractNum w:abstractNumId="4" w15:restartNumberingAfterBreak="0">
     <w:nsid w:val="2AD2002C"/>
     <w:multiLevelType w:val="hybridMultilevel"/>
     <w:tmpl w:val="EDA0A388"/>
@@ -3217,7 +4757,7 @@
         <w:rFonts w:ascii="Times New Roman" w:eastAsiaTheme="minorHAnsi" w:hAnsi="Times New Roman" w:cs="Times New Roman" w:hint="default"/>
       </w:rPr>
     </w:lvl>
-    <w:lvl w:ilvl="1" w:tplc="04090003" w:tentative="1">
+    <w:lvl w:ilvl="1" w:tplc="04090003">
       <w:start w:val="1"/>
       <w:numFmt w:val="bullet"/>
       <w:lvlText w:val="o"/>
@@ -3314,7 +4854,96 @@
       </w:rPr>
     </w:lvl>
   </w:abstractNum>
-  <w:abstractNum w:abstractNumId="3" w15:restartNumberingAfterBreak="0">
+  <w:abstractNum w:abstractNumId="5" w15:restartNumberingAfterBreak="0">
+    <w:nsid w:val="4A54334C"/>
+    <w:multiLevelType w:val="hybridMultilevel"/>
+    <w:tmpl w:val="AD4E212E"/>
+    <w:lvl w:ilvl="0" w:tplc="C2360510">
+      <w:start w:val="1"/>
+      <w:numFmt w:val="decimal"/>
+      <w:lvlText w:val="%1."/>
+      <w:lvlJc w:val="left"/>
+      <w:pPr>
+        <w:ind w:left="1800" w:hanging="360"/>
+      </w:pPr>
+      <w:rPr>
+        <w:rFonts w:hint="default"/>
+      </w:rPr>
+    </w:lvl>
+    <w:lvl w:ilvl="1" w:tplc="04090019" w:tentative="1">
+      <w:start w:val="1"/>
+      <w:numFmt w:val="lowerLetter"/>
+      <w:lvlText w:val="%2."/>
+      <w:lvlJc w:val="left"/>
+      <w:pPr>
+        <w:ind w:left="2520" w:hanging="360"/>
+      </w:pPr>
+    </w:lvl>
+    <w:lvl w:ilvl="2" w:tplc="0409001B" w:tentative="1">
+      <w:start w:val="1"/>
+      <w:numFmt w:val="lowerRoman"/>
+      <w:lvlText w:val="%3."/>
+      <w:lvlJc w:val="right"/>
+      <w:pPr>
+        <w:ind w:left="3240" w:hanging="180"/>
+      </w:pPr>
+    </w:lvl>
+    <w:lvl w:ilvl="3" w:tplc="0409000F" w:tentative="1">
+      <w:start w:val="1"/>
+      <w:numFmt w:val="decimal"/>
+      <w:lvlText w:val="%4."/>
+      <w:lvlJc w:val="left"/>
+      <w:pPr>
+        <w:ind w:left="3960" w:hanging="360"/>
+      </w:pPr>
+    </w:lvl>
+    <w:lvl w:ilvl="4" w:tplc="04090019" w:tentative="1">
+      <w:start w:val="1"/>
+      <w:numFmt w:val="lowerLetter"/>
+      <w:lvlText w:val="%5."/>
+      <w:lvlJc w:val="left"/>
+      <w:pPr>
+        <w:ind w:left="4680" w:hanging="360"/>
+      </w:pPr>
+    </w:lvl>
+    <w:lvl w:ilvl="5" w:tplc="0409001B" w:tentative="1">
+      <w:start w:val="1"/>
+      <w:numFmt w:val="lowerRoman"/>
+      <w:lvlText w:val="%6."/>
+      <w:lvlJc w:val="right"/>
+      <w:pPr>
+        <w:ind w:left="5400" w:hanging="180"/>
+      </w:pPr>
+    </w:lvl>
+    <w:lvl w:ilvl="6" w:tplc="0409000F" w:tentative="1">
+      <w:start w:val="1"/>
+      <w:numFmt w:val="decimal"/>
+      <w:lvlText w:val="%7."/>
+      <w:lvlJc w:val="left"/>
+      <w:pPr>
+        <w:ind w:left="6120" w:hanging="360"/>
+      </w:pPr>
+    </w:lvl>
+    <w:lvl w:ilvl="7" w:tplc="04090019" w:tentative="1">
+      <w:start w:val="1"/>
+      <w:numFmt w:val="lowerLetter"/>
+      <w:lvlText w:val="%8."/>
+      <w:lvlJc w:val="left"/>
+      <w:pPr>
+        <w:ind w:left="6840" w:hanging="360"/>
+      </w:pPr>
+    </w:lvl>
+    <w:lvl w:ilvl="8" w:tplc="0409001B" w:tentative="1">
+      <w:start w:val="1"/>
+      <w:numFmt w:val="lowerRoman"/>
+      <w:lvlText w:val="%9."/>
+      <w:lvlJc w:val="right"/>
+      <w:pPr>
+        <w:ind w:left="7560" w:hanging="180"/>
+      </w:pPr>
+    </w:lvl>
+  </w:abstractNum>
+  <w:abstractNum w:abstractNumId="6" w15:restartNumberingAfterBreak="0">
     <w:nsid w:val="5E2B6B6C"/>
     <w:multiLevelType w:val="hybridMultilevel"/>
     <w:tmpl w:val="0D7E068E"/>
@@ -3426,7 +5055,7 @@
       </w:rPr>
     </w:lvl>
   </w:abstractNum>
-  <w:abstractNum w:abstractNumId="4" w15:restartNumberingAfterBreak="0">
+  <w:abstractNum w:abstractNumId="7" w15:restartNumberingAfterBreak="0">
     <w:nsid w:val="66C72777"/>
     <w:multiLevelType w:val="hybridMultilevel"/>
     <w:tmpl w:val="1FF4323C"/>
@@ -3538,20 +5167,121 @@
       </w:rPr>
     </w:lvl>
   </w:abstractNum>
+  <w:abstractNum w:abstractNumId="8" w15:restartNumberingAfterBreak="0">
+    <w:nsid w:val="69441846"/>
+    <w:multiLevelType w:val="hybridMultilevel"/>
+    <w:tmpl w:val="57E676E0"/>
+    <w:lvl w:ilvl="0" w:tplc="B1CA4604">
+      <w:start w:val="1"/>
+      <w:numFmt w:val="decimal"/>
+      <w:lvlText w:val="%1."/>
+      <w:lvlJc w:val="left"/>
+      <w:pPr>
+        <w:ind w:left="1080" w:hanging="360"/>
+      </w:pPr>
+      <w:rPr>
+        <w:rFonts w:hint="default"/>
+      </w:rPr>
+    </w:lvl>
+    <w:lvl w:ilvl="1" w:tplc="04090019" w:tentative="1">
+      <w:start w:val="1"/>
+      <w:numFmt w:val="lowerLetter"/>
+      <w:lvlText w:val="%2."/>
+      <w:lvlJc w:val="left"/>
+      <w:pPr>
+        <w:ind w:left="1800" w:hanging="360"/>
+      </w:pPr>
+    </w:lvl>
+    <w:lvl w:ilvl="2" w:tplc="0409001B" w:tentative="1">
+      <w:start w:val="1"/>
+      <w:numFmt w:val="lowerRoman"/>
+      <w:lvlText w:val="%3."/>
+      <w:lvlJc w:val="right"/>
+      <w:pPr>
+        <w:ind w:left="2520" w:hanging="180"/>
+      </w:pPr>
+    </w:lvl>
+    <w:lvl w:ilvl="3" w:tplc="0409000F" w:tentative="1">
+      <w:start w:val="1"/>
+      <w:numFmt w:val="decimal"/>
+      <w:lvlText w:val="%4."/>
+      <w:lvlJc w:val="left"/>
+      <w:pPr>
+        <w:ind w:left="3240" w:hanging="360"/>
+      </w:pPr>
+    </w:lvl>
+    <w:lvl w:ilvl="4" w:tplc="04090019" w:tentative="1">
+      <w:start w:val="1"/>
+      <w:numFmt w:val="lowerLetter"/>
+      <w:lvlText w:val="%5."/>
+      <w:lvlJc w:val="left"/>
+      <w:pPr>
+        <w:ind w:left="3960" w:hanging="360"/>
+      </w:pPr>
+    </w:lvl>
+    <w:lvl w:ilvl="5" w:tplc="0409001B" w:tentative="1">
+      <w:start w:val="1"/>
+      <w:numFmt w:val="lowerRoman"/>
+      <w:lvlText w:val="%6."/>
+      <w:lvlJc w:val="right"/>
+      <w:pPr>
+        <w:ind w:left="4680" w:hanging="180"/>
+      </w:pPr>
+    </w:lvl>
+    <w:lvl w:ilvl="6" w:tplc="0409000F" w:tentative="1">
+      <w:start w:val="1"/>
+      <w:numFmt w:val="decimal"/>
+      <w:lvlText w:val="%7."/>
+      <w:lvlJc w:val="left"/>
+      <w:pPr>
+        <w:ind w:left="5400" w:hanging="360"/>
+      </w:pPr>
+    </w:lvl>
+    <w:lvl w:ilvl="7" w:tplc="04090019" w:tentative="1">
+      <w:start w:val="1"/>
+      <w:numFmt w:val="lowerLetter"/>
+      <w:lvlText w:val="%8."/>
+      <w:lvlJc w:val="left"/>
+      <w:pPr>
+        <w:ind w:left="6120" w:hanging="360"/>
+      </w:pPr>
+    </w:lvl>
+    <w:lvl w:ilvl="8" w:tplc="0409001B" w:tentative="1">
+      <w:start w:val="1"/>
+      <w:numFmt w:val="lowerRoman"/>
+      <w:lvlText w:val="%9."/>
+      <w:lvlJc w:val="right"/>
+      <w:pPr>
+        <w:ind w:left="6840" w:hanging="180"/>
+      </w:pPr>
+    </w:lvl>
+  </w:abstractNum>
   <w:num w:numId="1">
+    <w:abstractNumId w:val="6"/>
+  </w:num>
+  <w:num w:numId="2">
+    <w:abstractNumId w:val="2"/>
+  </w:num>
+  <w:num w:numId="3">
     <w:abstractNumId w:val="3"/>
   </w:num>
-  <w:num w:numId="2">
+  <w:num w:numId="4">
+    <w:abstractNumId w:val="7"/>
+  </w:num>
+  <w:num w:numId="5">
+    <w:abstractNumId w:val="4"/>
+  </w:num>
+  <w:num w:numId="6">
+    <w:abstractNumId w:val="1"/>
+  </w:num>
+  <w:num w:numId="7">
     <w:abstractNumId w:val="0"/>
   </w:num>
-  <w:num w:numId="3">
-    <w:abstractNumId w:val="1"/>
+  <w:num w:numId="8">
+    <w:abstractNumId w:val="5"/>
   </w:num>
-  <w:num w:numId="4">
-    <w:abstractNumId w:val="4"/>
-  </w:num>
-  <w:num w:numId="5">
-    <w:abstractNumId w:val="2"/>
+  <w:num w:numId="9">
+    <w:abstractNumId w:val="8"/>
   </w:num>
 </w:numbering>
 </file>

--- a/docs/Report.docx
+++ b/docs/Report.docx
@@ -1722,19 +1722,7 @@
         <w:rPr>
           <w:lang w:val="en-US"/>
         </w:rPr>
-        <w:t xml:space="preserve">Machine maintenance software is a system employed in industries that allows supervisors and operators to plan maintenance tasks in an </w:t>
-      </w:r>
-      <w:r>
-        <w:rPr>
-          <w:lang w:val="en-US"/>
-        </w:rPr>
-        <w:t>organized</w:t>
-      </w:r>
-      <w:r>
-        <w:rPr>
-          <w:lang w:val="en-US"/>
-        </w:rPr>
-        <w:t xml:space="preserve"> and systematic way. Operators enter a request for a machine, and maintenance workers fulfil those requests by doing the work, logging the information in the software, and closing the request. There are tasks that require immediate action, such as fixing, and therefore the scheduled tasks are often left unfinished.</w:t>
+        <w:t>Machine maintenance software is a system employed in industries that allows supervisors and operators to plan maintenance tasks in an organized and systematic way. Operators enter a request for a machine, and maintenance workers fulfil those requests by doing the work, logging the information in the software, and closing the request. There are tasks that require immediate action, such as fixing, and therefore the scheduled tasks are often left unfinished.</w:t>
       </w:r>
     </w:p>
     <w:p>
@@ -2526,6 +2514,7 @@
       </w:pPr>
       <w:r>
         <w:rPr>
+          <w:noProof/>
           <w:lang w:val="en-US"/>
         </w:rPr>
         <w:drawing>
@@ -2746,37 +2735,12 @@
         </w:rPr>
         <w:t xml:space="preserve">Then type: </w:t>
       </w:r>
-      <w:proofErr w:type="spellStart"/>
       <w:r>
         <w:rPr>
           <w:rFonts w:ascii="Cascadia Code SemiLight" w:hAnsi="Cascadia Code SemiLight" w:cs="Cascadia Code SemiLight"/>
           <w:lang w:val="en-US"/>
         </w:rPr>
-        <w:t>myvar</w:t>
-      </w:r>
-      <w:proofErr w:type="spellEnd"/>
-      <w:r>
-        <w:rPr>
-          <w:rFonts w:ascii="Cascadia Code SemiLight" w:hAnsi="Cascadia Code SemiLight" w:cs="Cascadia Code SemiLight"/>
-          <w:lang w:val="en-US"/>
-        </w:rPr>
-        <w:t xml:space="preserve"> = await </w:t>
-      </w:r>
-      <w:proofErr w:type="spellStart"/>
-      <w:r>
-        <w:rPr>
-          <w:rFonts w:ascii="Cascadia Code SemiLight" w:hAnsi="Cascadia Code SemiLight" w:cs="Cascadia Code SemiLight"/>
-          <w:lang w:val="en-US"/>
-        </w:rPr>
-        <w:t>MachineManagement.deployed</w:t>
-      </w:r>
-      <w:proofErr w:type="spellEnd"/>
-      <w:r>
-        <w:rPr>
-          <w:rFonts w:ascii="Cascadia Code SemiLight" w:hAnsi="Cascadia Code SemiLight" w:cs="Cascadia Code SemiLight"/>
-          <w:lang w:val="en-US"/>
-        </w:rPr>
-        <w:t>()</w:t>
+        <w:t>myvar = await MachineManagement.deployed()</w:t>
       </w:r>
     </w:p>
     <w:p>
@@ -2797,7 +2761,6 @@
         </w:rPr>
         <w:t xml:space="preserve">Next, type: </w:t>
       </w:r>
-      <w:proofErr w:type="spellStart"/>
       <w:r>
         <w:rPr>
           <w:rFonts w:ascii="Cascadia Code SemiLight" w:hAnsi="Cascadia Code SemiLight" w:cs="Cascadia Code SemiLight"/>
@@ -2805,7 +2768,6 @@
         </w:rPr>
         <w:t>myvar.address</w:t>
       </w:r>
-      <w:proofErr w:type="spellEnd"/>
     </w:p>
     <w:p>
       <w:pPr>
@@ -2840,21 +2802,7 @@
         <w:rPr>
           <w:lang w:val="en-US"/>
         </w:rPr>
-        <w:t>Press ‘</w:t>
-      </w:r>
-      <w:proofErr w:type="spellStart"/>
-      <w:r>
-        <w:rPr>
-          <w:lang w:val="en-US"/>
-        </w:rPr>
-        <w:t>Ctrl+c</w:t>
-      </w:r>
-      <w:proofErr w:type="spellEnd"/>
-      <w:r>
-        <w:rPr>
-          <w:lang w:val="en-US"/>
-        </w:rPr>
-        <w:t>’ two times to exit the truffle console.</w:t>
+        <w:t>Press ‘Ctrl+c’ two times to exit the truffle console.</w:t>
       </w:r>
     </w:p>
     <w:p>
@@ -3075,16 +3023,8 @@
         <w:rPr>
           <w:lang w:val="en-US"/>
         </w:rPr>
-        <w:t xml:space="preserve"> under the folder: </w:t>
-      </w:r>
-      <w:proofErr w:type="spellStart"/>
-      <w:r>
-        <w:rPr>
-          <w:lang w:val="en-US"/>
-        </w:rPr>
-        <w:t>src</w:t>
-      </w:r>
-      <w:proofErr w:type="spellEnd"/>
+        <w:t xml:space="preserve"> under the folder: src</w:t>
+      </w:r>
       <w:r>
         <w:rPr>
           <w:lang w:val="en-US"/>
@@ -3123,21 +3063,12 @@
         </w:rPr>
         <w:t xml:space="preserve">Open the console and type: </w:t>
       </w:r>
-      <w:proofErr w:type="spellStart"/>
       <w:r>
         <w:rPr>
           <w:rFonts w:ascii="Cascadia Code SemiLight" w:hAnsi="Cascadia Code SemiLight" w:cs="Cascadia Code SemiLight"/>
           <w:lang w:val="en-US"/>
         </w:rPr>
-        <w:t>npm</w:t>
-      </w:r>
-      <w:proofErr w:type="spellEnd"/>
-      <w:r>
-        <w:rPr>
-          <w:rFonts w:ascii="Cascadia Code SemiLight" w:hAnsi="Cascadia Code SemiLight" w:cs="Cascadia Code SemiLight"/>
-          <w:lang w:val="en-US"/>
-        </w:rPr>
-        <w:t xml:space="preserve"> run dev</w:t>
+        <w:t>npm run dev</w:t>
       </w:r>
     </w:p>
     <w:p>
@@ -3353,6 +3284,7 @@
       </w:pPr>
       <w:r>
         <w:rPr>
+          <w:noProof/>
           <w:lang w:val="en-US"/>
         </w:rPr>
         <w:drawing>
@@ -3443,6 +3375,7 @@
       </w:pPr>
       <w:r>
         <w:rPr>
+          <w:noProof/>
           <w:lang w:val="en-US"/>
         </w:rPr>
         <w:drawing>
@@ -3704,6 +3637,7 @@
       </w:pPr>
       <w:r>
         <w:rPr>
+          <w:noProof/>
           <w:lang w:val="en-US"/>
         </w:rPr>
         <w:drawing>
@@ -4082,6 +4016,7 @@
       </w:pPr>
       <w:r>
         <w:rPr>
+          <w:noProof/>
           <w:lang w:val="en-US"/>
         </w:rPr>
         <w:drawing>
@@ -4129,6 +4064,7 @@
       </w:r>
       <w:r>
         <w:rPr>
+          <w:noProof/>
           <w:lang w:val="en-US"/>
         </w:rPr>
         <w:drawing>
@@ -4195,6 +4131,7 @@
       </w:pPr>
       <w:r>
         <w:rPr>
+          <w:noProof/>
           <w:lang w:val="en-US"/>
         </w:rPr>
         <w:drawing>
@@ -4270,8 +4207,512 @@
         </w:rPr>
       </w:pPr>
     </w:p>
+    <w:p>
+      <w:pPr>
+        <w:ind w:left="360"/>
+        <w:rPr>
+          <w:lang w:val="en-US"/>
+        </w:rPr>
+      </w:pPr>
+    </w:p>
+    <w:p>
+      <w:pPr>
+        <w:ind w:left="360"/>
+        <w:rPr>
+          <w:lang w:val="en-US"/>
+        </w:rPr>
+      </w:pPr>
+    </w:p>
+    <w:p>
+      <w:pPr>
+        <w:ind w:left="360"/>
+        <w:rPr>
+          <w:lang w:val="en-US"/>
+        </w:rPr>
+      </w:pPr>
+    </w:p>
+    <w:p>
+      <w:pPr>
+        <w:ind w:left="360"/>
+        <w:rPr>
+          <w:lang w:val="en-US"/>
+        </w:rPr>
+      </w:pPr>
+    </w:p>
+    <w:p>
+      <w:pPr>
+        <w:ind w:left="360"/>
+        <w:rPr>
+          <w:lang w:val="en-US"/>
+        </w:rPr>
+      </w:pPr>
+    </w:p>
+    <w:p>
+      <w:pPr>
+        <w:ind w:left="360"/>
+        <w:rPr>
+          <w:lang w:val="en-US"/>
+        </w:rPr>
+      </w:pPr>
+    </w:p>
+    <w:p>
+      <w:pPr>
+        <w:spacing w:line="259" w:lineRule="auto"/>
+        <w:rPr>
+          <w:lang w:val="en-US"/>
+        </w:rPr>
+      </w:pPr>
+      <w:r>
+        <w:rPr>
+          <w:lang w:val="en-US"/>
+        </w:rPr>
+        <w:br w:type="page"/>
+      </w:r>
+    </w:p>
+    <w:p>
+      <w:pPr>
+        <w:pStyle w:val="Heading2"/>
+        <w:rPr>
+          <w:lang w:val="en-US"/>
+        </w:rPr>
+      </w:pPr>
+      <w:r>
+        <w:rPr>
+          <w:lang w:val="en-US"/>
+        </w:rPr>
+        <w:lastRenderedPageBreak/>
+        <w:t>How to use it:</w:t>
+      </w:r>
+    </w:p>
+    <w:p>
+      <w:pPr>
+        <w:pStyle w:val="ListParagraph"/>
+        <w:numPr>
+          <w:ilvl w:val="0"/>
+          <w:numId w:val="10"/>
+        </w:numPr>
+        <w:rPr>
+          <w:lang w:val="en-US"/>
+        </w:rPr>
+      </w:pPr>
+      <w:r>
+        <w:rPr>
+          <w:lang w:val="en-US"/>
+        </w:rPr>
+        <w:drawing>
+          <wp:anchor distT="0" distB="0" distL="114300" distR="114300" simplePos="0" relativeHeight="251673600" behindDoc="0" locked="0" layoutInCell="1" allowOverlap="1" wp14:anchorId="01A22FC6" wp14:editId="1A574650">
+            <wp:simplePos x="0" y="0"/>
+            <wp:positionH relativeFrom="column">
+              <wp:posOffset>-226695</wp:posOffset>
+            </wp:positionH>
+            <wp:positionV relativeFrom="paragraph">
+              <wp:posOffset>352425</wp:posOffset>
+            </wp:positionV>
+            <wp:extent cx="5400040" cy="2172970"/>
+            <wp:effectExtent l="0" t="0" r="0" b="0"/>
+            <wp:wrapNone/>
+            <wp:docPr id="6" name="Picture 6"/>
+            <wp:cNvGraphicFramePr>
+              <a:graphicFrameLocks xmlns:a="http://schemas.openxmlformats.org/drawingml/2006/main" noChangeAspect="1"/>
+            </wp:cNvGraphicFramePr>
+            <a:graphic xmlns:a="http://schemas.openxmlformats.org/drawingml/2006/main">
+              <a:graphicData uri="http://schemas.openxmlformats.org/drawingml/2006/picture">
+                <pic:pic xmlns:pic="http://schemas.openxmlformats.org/drawingml/2006/picture">
+                  <pic:nvPicPr>
+                    <pic:cNvPr id="1" name=""/>
+                    <pic:cNvPicPr/>
+                  </pic:nvPicPr>
+                  <pic:blipFill>
+                    <a:blip r:embed="rId29" cstate="print">
+                      <a:extLst>
+                        <a:ext uri="{28A0092B-C50C-407E-A947-70E740481C1C}">
+                          <a14:useLocalDpi xmlns:a14="http://schemas.microsoft.com/office/drawing/2010/main" val="0"/>
+                        </a:ext>
+                      </a:extLst>
+                    </a:blip>
+                    <a:stretch>
+                      <a:fillRect/>
+                    </a:stretch>
+                  </pic:blipFill>
+                  <pic:spPr>
+                    <a:xfrm>
+                      <a:off x="0" y="0"/>
+                      <a:ext cx="5400040" cy="2172970"/>
+                    </a:xfrm>
+                    <a:prstGeom prst="rect">
+                      <a:avLst/>
+                    </a:prstGeom>
+                  </pic:spPr>
+                </pic:pic>
+              </a:graphicData>
+            </a:graphic>
+            <wp14:sizeRelH relativeFrom="page">
+              <wp14:pctWidth>0</wp14:pctWidth>
+            </wp14:sizeRelH>
+            <wp14:sizeRelV relativeFrom="page">
+              <wp14:pctHeight>0</wp14:pctHeight>
+            </wp14:sizeRelV>
+          </wp:anchor>
+        </w:drawing>
+      </w:r>
+      <w:r>
+        <w:rPr>
+          <w:lang w:val="en-US"/>
+        </w:rPr>
+        <w:t>Click on ‘Create’ and then fill out the form and click ‘Submit’.</w:t>
+      </w:r>
+    </w:p>
+    <w:p>
+      <w:pPr>
+        <w:rPr>
+          <w:lang w:val="en-US"/>
+        </w:rPr>
+      </w:pPr>
+    </w:p>
+    <w:p>
+      <w:pPr>
+        <w:rPr>
+          <w:lang w:val="en-US"/>
+        </w:rPr>
+      </w:pPr>
+    </w:p>
+    <w:p>
+      <w:pPr>
+        <w:rPr>
+          <w:lang w:val="en-US"/>
+        </w:rPr>
+      </w:pPr>
+    </w:p>
+    <w:p>
+      <w:pPr>
+        <w:rPr>
+          <w:lang w:val="en-US"/>
+        </w:rPr>
+      </w:pPr>
+    </w:p>
+    <w:p>
+      <w:pPr>
+        <w:rPr>
+          <w:lang w:val="en-US"/>
+        </w:rPr>
+      </w:pPr>
+    </w:p>
+    <w:p>
+      <w:pPr>
+        <w:rPr>
+          <w:lang w:val="en-US"/>
+        </w:rPr>
+      </w:pPr>
+    </w:p>
+    <w:p>
+      <w:pPr>
+        <w:rPr>
+          <w:lang w:val="en-US"/>
+        </w:rPr>
+      </w:pPr>
+    </w:p>
+    <w:p>
+      <w:pPr>
+        <w:pStyle w:val="ListParagraph"/>
+        <w:numPr>
+          <w:ilvl w:val="0"/>
+          <w:numId w:val="10"/>
+        </w:numPr>
+        <w:rPr>
+          <w:lang w:val="en-US"/>
+        </w:rPr>
+      </w:pPr>
+      <w:r>
+        <w:rPr>
+          <w:lang w:val="en-US"/>
+        </w:rPr>
+        <w:t>Click on ‘Confirm’ on MetaMask.</w:t>
+      </w:r>
+    </w:p>
+    <w:p>
+      <w:pPr>
+        <w:rPr>
+          <w:lang w:val="en-US"/>
+        </w:rPr>
+      </w:pPr>
+      <w:r>
+        <w:rPr>
+          <w:lang w:val="en-US"/>
+        </w:rPr>
+        <w:drawing>
+          <wp:anchor distT="0" distB="0" distL="114300" distR="114300" simplePos="0" relativeHeight="251674624" behindDoc="0" locked="0" layoutInCell="1" allowOverlap="1" wp14:anchorId="7F8AD2C0" wp14:editId="57AD4DB0">
+            <wp:simplePos x="0" y="0"/>
+            <wp:positionH relativeFrom="column">
+              <wp:posOffset>1637665</wp:posOffset>
+            </wp:positionH>
+            <wp:positionV relativeFrom="paragraph">
+              <wp:posOffset>18415</wp:posOffset>
+            </wp:positionV>
+            <wp:extent cx="1734076" cy="3561715"/>
+            <wp:effectExtent l="0" t="0" r="0" b="635"/>
+            <wp:wrapNone/>
+            <wp:docPr id="12" name="Picture 12"/>
+            <wp:cNvGraphicFramePr>
+              <a:graphicFrameLocks xmlns:a="http://schemas.openxmlformats.org/drawingml/2006/main" noChangeAspect="1"/>
+            </wp:cNvGraphicFramePr>
+            <a:graphic xmlns:a="http://schemas.openxmlformats.org/drawingml/2006/main">
+              <a:graphicData uri="http://schemas.openxmlformats.org/drawingml/2006/picture">
+                <pic:pic xmlns:pic="http://schemas.openxmlformats.org/drawingml/2006/picture">
+                  <pic:nvPicPr>
+                    <pic:cNvPr id="1" name=""/>
+                    <pic:cNvPicPr/>
+                  </pic:nvPicPr>
+                  <pic:blipFill>
+                    <a:blip r:embed="rId30">
+                      <a:extLst>
+                        <a:ext uri="{28A0092B-C50C-407E-A947-70E740481C1C}">
+                          <a14:useLocalDpi xmlns:a14="http://schemas.microsoft.com/office/drawing/2010/main" val="0"/>
+                        </a:ext>
+                      </a:extLst>
+                    </a:blip>
+                    <a:stretch>
+                      <a:fillRect/>
+                    </a:stretch>
+                  </pic:blipFill>
+                  <pic:spPr>
+                    <a:xfrm>
+                      <a:off x="0" y="0"/>
+                      <a:ext cx="1734076" cy="3561715"/>
+                    </a:xfrm>
+                    <a:prstGeom prst="rect">
+                      <a:avLst/>
+                    </a:prstGeom>
+                  </pic:spPr>
+                </pic:pic>
+              </a:graphicData>
+            </a:graphic>
+            <wp14:sizeRelH relativeFrom="margin">
+              <wp14:pctWidth>0</wp14:pctWidth>
+            </wp14:sizeRelH>
+            <wp14:sizeRelV relativeFrom="margin">
+              <wp14:pctHeight>0</wp14:pctHeight>
+            </wp14:sizeRelV>
+          </wp:anchor>
+        </w:drawing>
+      </w:r>
+    </w:p>
+    <w:p>
+      <w:pPr>
+        <w:rPr>
+          <w:lang w:val="en-US"/>
+        </w:rPr>
+      </w:pPr>
+    </w:p>
+    <w:p>
+      <w:pPr>
+        <w:rPr>
+          <w:lang w:val="en-US"/>
+        </w:rPr>
+      </w:pPr>
+    </w:p>
+    <w:p>
+      <w:pPr>
+        <w:rPr>
+          <w:lang w:val="en-US"/>
+        </w:rPr>
+      </w:pPr>
+    </w:p>
+    <w:p>
+      <w:pPr>
+        <w:rPr>
+          <w:lang w:val="en-US"/>
+        </w:rPr>
+      </w:pPr>
+    </w:p>
+    <w:p>
+      <w:pPr>
+        <w:rPr>
+          <w:lang w:val="en-US"/>
+        </w:rPr>
+      </w:pPr>
+    </w:p>
+    <w:p>
+      <w:pPr>
+        <w:rPr>
+          <w:lang w:val="en-US"/>
+        </w:rPr>
+      </w:pPr>
+    </w:p>
+    <w:p>
+      <w:pPr>
+        <w:rPr>
+          <w:lang w:val="en-US"/>
+        </w:rPr>
+      </w:pPr>
+    </w:p>
+    <w:p>
+      <w:pPr>
+        <w:rPr>
+          <w:lang w:val="en-US"/>
+        </w:rPr>
+      </w:pPr>
+    </w:p>
+    <w:p>
+      <w:pPr>
+        <w:rPr>
+          <w:lang w:val="en-US"/>
+        </w:rPr>
+      </w:pPr>
+    </w:p>
+    <w:p>
+      <w:pPr>
+        <w:pStyle w:val="ListParagraph"/>
+        <w:numPr>
+          <w:ilvl w:val="0"/>
+          <w:numId w:val="10"/>
+        </w:numPr>
+        <w:rPr>
+          <w:lang w:val="en-US"/>
+        </w:rPr>
+      </w:pPr>
+      <w:r>
+        <w:rPr>
+          <w:lang w:val="en-US"/>
+        </w:rPr>
+        <w:t xml:space="preserve">Check the checkbox for completing a task. And Click Confirm on MetaMask again. </w:t>
+      </w:r>
+    </w:p>
+    <w:p>
+      <w:pPr>
+        <w:pStyle w:val="ListParagraph"/>
+        <w:rPr>
+          <w:lang w:val="en-US"/>
+        </w:rPr>
+      </w:pPr>
+      <w:r>
+        <w:rPr>
+          <w:lang w:val="en-US"/>
+        </w:rPr>
+        <w:drawing>
+          <wp:anchor distT="0" distB="0" distL="114300" distR="114300" simplePos="0" relativeHeight="251675648" behindDoc="0" locked="0" layoutInCell="1" allowOverlap="1" wp14:anchorId="6919C3CC" wp14:editId="6AB666E6">
+            <wp:simplePos x="0" y="0"/>
+            <wp:positionH relativeFrom="column">
+              <wp:posOffset>-145415</wp:posOffset>
+            </wp:positionH>
+            <wp:positionV relativeFrom="paragraph">
+              <wp:posOffset>29210</wp:posOffset>
+            </wp:positionV>
+            <wp:extent cx="5400040" cy="1064260"/>
+            <wp:effectExtent l="0" t="0" r="0" b="2540"/>
+            <wp:wrapNone/>
+            <wp:docPr id="17" name="Picture 17"/>
+            <wp:cNvGraphicFramePr>
+              <a:graphicFrameLocks xmlns:a="http://schemas.openxmlformats.org/drawingml/2006/main" noChangeAspect="1"/>
+            </wp:cNvGraphicFramePr>
+            <a:graphic xmlns:a="http://schemas.openxmlformats.org/drawingml/2006/main">
+              <a:graphicData uri="http://schemas.openxmlformats.org/drawingml/2006/picture">
+                <pic:pic xmlns:pic="http://schemas.openxmlformats.org/drawingml/2006/picture">
+                  <pic:nvPicPr>
+                    <pic:cNvPr id="1" name=""/>
+                    <pic:cNvPicPr/>
+                  </pic:nvPicPr>
+                  <pic:blipFill>
+                    <a:blip r:embed="rId31" cstate="print">
+                      <a:extLst>
+                        <a:ext uri="{28A0092B-C50C-407E-A947-70E740481C1C}">
+                          <a14:useLocalDpi xmlns:a14="http://schemas.microsoft.com/office/drawing/2010/main" val="0"/>
+                        </a:ext>
+                      </a:extLst>
+                    </a:blip>
+                    <a:stretch>
+                      <a:fillRect/>
+                    </a:stretch>
+                  </pic:blipFill>
+                  <pic:spPr>
+                    <a:xfrm>
+                      <a:off x="0" y="0"/>
+                      <a:ext cx="5400040" cy="1064260"/>
+                    </a:xfrm>
+                    <a:prstGeom prst="rect">
+                      <a:avLst/>
+                    </a:prstGeom>
+                  </pic:spPr>
+                </pic:pic>
+              </a:graphicData>
+            </a:graphic>
+          </wp:anchor>
+        </w:drawing>
+      </w:r>
+    </w:p>
+    <w:p>
+      <w:pPr>
+        <w:pStyle w:val="ListParagraph"/>
+        <w:rPr>
+          <w:lang w:val="en-US"/>
+        </w:rPr>
+      </w:pPr>
+    </w:p>
+    <w:p>
+      <w:pPr>
+        <w:pStyle w:val="ListParagraph"/>
+        <w:rPr>
+          <w:lang w:val="en-US"/>
+        </w:rPr>
+      </w:pPr>
+    </w:p>
+    <w:p>
+      <w:pPr>
+        <w:pStyle w:val="ListParagraph"/>
+        <w:rPr>
+          <w:lang w:val="en-US"/>
+        </w:rPr>
+      </w:pPr>
+    </w:p>
+    <w:p>
+      <w:pPr>
+        <w:pStyle w:val="Heading1"/>
+        <w:rPr>
+          <w:lang w:val="en-US"/>
+        </w:rPr>
+      </w:pPr>
+      <w:r>
+        <w:rPr>
+          <w:lang w:val="en-US"/>
+        </w:rPr>
+        <w:lastRenderedPageBreak/>
+        <w:t xml:space="preserve">Conclusions and </w:t>
+      </w:r>
+      <w:r>
+        <w:rPr>
+          <w:lang w:val="en-US"/>
+        </w:rPr>
+        <w:t xml:space="preserve">Final </w:t>
+      </w:r>
+      <w:r>
+        <w:rPr>
+          <w:lang w:val="en-US"/>
+        </w:rPr>
+        <w:t>Remarks:</w:t>
+      </w:r>
+    </w:p>
+    <w:p>
+      <w:pPr>
+        <w:rPr>
+          <w:lang w:val="en-US"/>
+        </w:rPr>
+      </w:pPr>
+      <w:r>
+        <w:rPr>
+          <w:lang w:val="en-US"/>
+        </w:rPr>
+        <w:t>The proposed idea increases trust, security, transparency, and the traceability of data shared across the business network. As we can see, we get a history of activity that cannot be modified. This results in a better sense of accountability for employees. Additionally, it will build a sense of community and support since not only supervisors have control over the data and the tools, but everybody in the company will feel as important as the rest.</w:t>
+      </w:r>
+    </w:p>
+    <w:p>
+      <w:pPr>
+        <w:ind w:left="360"/>
+        <w:rPr>
+          <w:lang w:val="en-US"/>
+        </w:rPr>
+      </w:pPr>
+    </w:p>
     <w:sectPr>
-      <w:footerReference w:type="default" r:id="rId29"/>
+      <w:footerReference w:type="default" r:id="rId32"/>
       <w:pgSz w:w="11906" w:h="16838"/>
       <w:pgMar w:top="1417" w:right="1701" w:bottom="1417" w:left="1701" w:header="720" w:footer="720" w:gutter="0"/>
       <w:cols w:space="720"/>
@@ -4476,6 +4917,95 @@
     </w:lvl>
   </w:abstractNum>
   <w:abstractNum w:abstractNumId="1" w15:restartNumberingAfterBreak="0">
+    <w:nsid w:val="111623AD"/>
+    <w:multiLevelType w:val="hybridMultilevel"/>
+    <w:tmpl w:val="854075D8"/>
+    <w:lvl w:ilvl="0" w:tplc="0409000F">
+      <w:start w:val="1"/>
+      <w:numFmt w:val="decimal"/>
+      <w:lvlText w:val="%1."/>
+      <w:lvlJc w:val="left"/>
+      <w:pPr>
+        <w:ind w:left="720" w:hanging="360"/>
+      </w:pPr>
+      <w:rPr>
+        <w:rFonts w:hint="default"/>
+      </w:rPr>
+    </w:lvl>
+    <w:lvl w:ilvl="1" w:tplc="04090019" w:tentative="1">
+      <w:start w:val="1"/>
+      <w:numFmt w:val="lowerLetter"/>
+      <w:lvlText w:val="%2."/>
+      <w:lvlJc w:val="left"/>
+      <w:pPr>
+        <w:ind w:left="1440" w:hanging="360"/>
+      </w:pPr>
+    </w:lvl>
+    <w:lvl w:ilvl="2" w:tplc="0409001B" w:tentative="1">
+      <w:start w:val="1"/>
+      <w:numFmt w:val="lowerRoman"/>
+      <w:lvlText w:val="%3."/>
+      <w:lvlJc w:val="right"/>
+      <w:pPr>
+        <w:ind w:left="2160" w:hanging="180"/>
+      </w:pPr>
+    </w:lvl>
+    <w:lvl w:ilvl="3" w:tplc="0409000F" w:tentative="1">
+      <w:start w:val="1"/>
+      <w:numFmt w:val="decimal"/>
+      <w:lvlText w:val="%4."/>
+      <w:lvlJc w:val="left"/>
+      <w:pPr>
+        <w:ind w:left="2880" w:hanging="360"/>
+      </w:pPr>
+    </w:lvl>
+    <w:lvl w:ilvl="4" w:tplc="04090019" w:tentative="1">
+      <w:start w:val="1"/>
+      <w:numFmt w:val="lowerLetter"/>
+      <w:lvlText w:val="%5."/>
+      <w:lvlJc w:val="left"/>
+      <w:pPr>
+        <w:ind w:left="3600" w:hanging="360"/>
+      </w:pPr>
+    </w:lvl>
+    <w:lvl w:ilvl="5" w:tplc="0409001B" w:tentative="1">
+      <w:start w:val="1"/>
+      <w:numFmt w:val="lowerRoman"/>
+      <w:lvlText w:val="%6."/>
+      <w:lvlJc w:val="right"/>
+      <w:pPr>
+        <w:ind w:left="4320" w:hanging="180"/>
+      </w:pPr>
+    </w:lvl>
+    <w:lvl w:ilvl="6" w:tplc="0409000F" w:tentative="1">
+      <w:start w:val="1"/>
+      <w:numFmt w:val="decimal"/>
+      <w:lvlText w:val="%7."/>
+      <w:lvlJc w:val="left"/>
+      <w:pPr>
+        <w:ind w:left="5040" w:hanging="360"/>
+      </w:pPr>
+    </w:lvl>
+    <w:lvl w:ilvl="7" w:tplc="04090019" w:tentative="1">
+      <w:start w:val="1"/>
+      <w:numFmt w:val="lowerLetter"/>
+      <w:lvlText w:val="%8."/>
+      <w:lvlJc w:val="left"/>
+      <w:pPr>
+        <w:ind w:left="5760" w:hanging="360"/>
+      </w:pPr>
+    </w:lvl>
+    <w:lvl w:ilvl="8" w:tplc="0409001B" w:tentative="1">
+      <w:start w:val="1"/>
+      <w:numFmt w:val="lowerRoman"/>
+      <w:lvlText w:val="%9."/>
+      <w:lvlJc w:val="right"/>
+      <w:pPr>
+        <w:ind w:left="6480" w:hanging="180"/>
+      </w:pPr>
+    </w:lvl>
+  </w:abstractNum>
+  <w:abstractNum w:abstractNumId="2" w15:restartNumberingAfterBreak="0">
     <w:nsid w:val="191D2A82"/>
     <w:multiLevelType w:val="hybridMultilevel"/>
     <w:tmpl w:val="BFC8D92A"/>
@@ -4564,7 +5094,7 @@
       </w:pPr>
     </w:lvl>
   </w:abstractNum>
-  <w:abstractNum w:abstractNumId="2" w15:restartNumberingAfterBreak="0">
+  <w:abstractNum w:abstractNumId="3" w15:restartNumberingAfterBreak="0">
     <w:nsid w:val="25C12009"/>
     <w:multiLevelType w:val="hybridMultilevel"/>
     <w:tmpl w:val="9FB8CCF4"/>
@@ -4653,7 +5183,7 @@
       </w:pPr>
     </w:lvl>
   </w:abstractNum>
-  <w:abstractNum w:abstractNumId="3" w15:restartNumberingAfterBreak="0">
+  <w:abstractNum w:abstractNumId="4" w15:restartNumberingAfterBreak="0">
     <w:nsid w:val="2713482D"/>
     <w:multiLevelType w:val="hybridMultilevel"/>
     <w:tmpl w:val="FDEE5B14"/>
@@ -4742,7 +5272,7 @@
       </w:pPr>
     </w:lvl>
   </w:abstractNum>
-  <w:abstractNum w:abstractNumId="4" w15:restartNumberingAfterBreak="0">
+  <w:abstractNum w:abstractNumId="5" w15:restartNumberingAfterBreak="0">
     <w:nsid w:val="2AD2002C"/>
     <w:multiLevelType w:val="hybridMultilevel"/>
     <w:tmpl w:val="EDA0A388"/>
@@ -4854,7 +5384,7 @@
       </w:rPr>
     </w:lvl>
   </w:abstractNum>
-  <w:abstractNum w:abstractNumId="5" w15:restartNumberingAfterBreak="0">
+  <w:abstractNum w:abstractNumId="6" w15:restartNumberingAfterBreak="0">
     <w:nsid w:val="4A54334C"/>
     <w:multiLevelType w:val="hybridMultilevel"/>
     <w:tmpl w:val="AD4E212E"/>
@@ -4943,7 +5473,7 @@
       </w:pPr>
     </w:lvl>
   </w:abstractNum>
-  <w:abstractNum w:abstractNumId="6" w15:restartNumberingAfterBreak="0">
+  <w:abstractNum w:abstractNumId="7" w15:restartNumberingAfterBreak="0">
     <w:nsid w:val="5E2B6B6C"/>
     <w:multiLevelType w:val="hybridMultilevel"/>
     <w:tmpl w:val="0D7E068E"/>
@@ -5055,7 +5585,7 @@
       </w:rPr>
     </w:lvl>
   </w:abstractNum>
-  <w:abstractNum w:abstractNumId="7" w15:restartNumberingAfterBreak="0">
+  <w:abstractNum w:abstractNumId="8" w15:restartNumberingAfterBreak="0">
     <w:nsid w:val="66C72777"/>
     <w:multiLevelType w:val="hybridMultilevel"/>
     <w:tmpl w:val="1FF4323C"/>
@@ -5167,7 +5697,7 @@
       </w:rPr>
     </w:lvl>
   </w:abstractNum>
-  <w:abstractNum w:abstractNumId="8" w15:restartNumberingAfterBreak="0">
+  <w:abstractNum w:abstractNumId="9" w15:restartNumberingAfterBreak="0">
     <w:nsid w:val="69441846"/>
     <w:multiLevelType w:val="hybridMultilevel"/>
     <w:tmpl w:val="57E676E0"/>
@@ -5257,31 +5787,34 @@
     </w:lvl>
   </w:abstractNum>
   <w:num w:numId="1">
-    <w:abstractNumId w:val="6"/>
+    <w:abstractNumId w:val="7"/>
   </w:num>
   <w:num w:numId="2">
-    <w:abstractNumId w:val="2"/>
+    <w:abstractNumId w:val="3"/>
   </w:num>
   <w:num w:numId="3">
-    <w:abstractNumId w:val="3"/>
+    <w:abstractNumId w:val="4"/>
   </w:num>
   <w:num w:numId="4">
-    <w:abstractNumId w:val="7"/>
+    <w:abstractNumId w:val="8"/>
   </w:num>
   <w:num w:numId="5">
-    <w:abstractNumId w:val="4"/>
+    <w:abstractNumId w:val="5"/>
   </w:num>
   <w:num w:numId="6">
-    <w:abstractNumId w:val="1"/>
+    <w:abstractNumId w:val="2"/>
   </w:num>
   <w:num w:numId="7">
     <w:abstractNumId w:val="0"/>
   </w:num>
   <w:num w:numId="8">
-    <w:abstractNumId w:val="5"/>
+    <w:abstractNumId w:val="6"/>
   </w:num>
   <w:num w:numId="9">
-    <w:abstractNumId w:val="8"/>
+    <w:abstractNumId w:val="9"/>
+  </w:num>
+  <w:num w:numId="10">
+    <w:abstractNumId w:val="1"/>
   </w:num>
 </w:numbering>
 </file>
